--- a/Ramapo_MUSI415_music-code-interactivity.docx
+++ b/Ramapo_MUSI415_music-code-interactivity.docx
@@ -79,6 +79,7 @@
         </w:rPr>
         <w:t xml:space="preserve"> - </w:t>
       </w:r>
+      <w:proofErr w:type="gramStart"/>
       <w:r>
         <w:rPr>
           <w:rFonts w:ascii="Arial" w:hAnsi="Arial" w:cs="Arial"/>
@@ -95,7 +96,17 @@
           <w:sz w:val="24"/>
           <w:szCs w:val="24"/>
         </w:rPr>
-        <w:t xml:space="preserve"> : </w:t>
+        <w:t xml:space="preserve"> :</w:t>
+      </w:r>
+      <w:proofErr w:type="gramEnd"/>
+      <w:r>
+        <w:rPr>
+          <w:rFonts w:ascii="Arial" w:hAnsi="Arial" w:cs="Arial"/>
+          <w:color w:val="000000" w:themeColor="text1"/>
+          <w:sz w:val="24"/>
+          <w:szCs w:val="24"/>
+        </w:rPr>
+        <w:t xml:space="preserve"> </w:t>
       </w:r>
       <w:r>
         <w:rPr>
@@ -308,7 +319,27 @@
           <w:sz w:val="24"/>
           <w:szCs w:val="24"/>
         </w:rPr>
-        <w:t xml:space="preserve">This course provides a foundational introduction to music programming languages. SuperCollider, Python, </w:t>
+        <w:t xml:space="preserve">This course provides a foundational introduction to music programming languages. </w:t>
+      </w:r>
+      <w:proofErr w:type="spellStart"/>
+      <w:r>
+        <w:rPr>
+          <w:rFonts w:ascii="Arial" w:eastAsia="Times New Roman" w:hAnsi="Arial" w:cs="Arial"/>
+          <w:color w:val="000000" w:themeColor="text1"/>
+          <w:sz w:val="24"/>
+          <w:szCs w:val="24"/>
+        </w:rPr>
+        <w:t>SuperCollider</w:t>
+      </w:r>
+      <w:proofErr w:type="spellEnd"/>
+      <w:r>
+        <w:rPr>
+          <w:rFonts w:ascii="Arial" w:eastAsia="Times New Roman" w:hAnsi="Arial" w:cs="Arial"/>
+          <w:color w:val="000000" w:themeColor="text1"/>
+          <w:sz w:val="24"/>
+          <w:szCs w:val="24"/>
+        </w:rPr>
+        <w:t xml:space="preserve">, Python, </w:t>
       </w:r>
       <w:r>
         <w:rPr>
@@ -1019,7 +1050,33 @@
           <w:szCs w:val="24"/>
         </w:rPr>
         <w:tab/>
-        <w:t>always refer here first for up to date information on the syllabus!</w:t>
+        <w:t xml:space="preserve">always refer here first for </w:t>
+      </w:r>
+      <w:proofErr w:type="gramStart"/>
+      <w:r>
+        <w:rPr>
+          <w:rFonts w:ascii="Arial" w:hAnsi="Arial" w:cs="Arial"/>
+          <w:bCs/>
+          <w:i/>
+          <w:iCs/>
+          <w:color w:val="000000" w:themeColor="text1"/>
+          <w:sz w:val="24"/>
+          <w:szCs w:val="24"/>
+        </w:rPr>
+        <w:t>up to date</w:t>
+      </w:r>
+      <w:proofErr w:type="gramEnd"/>
+      <w:r>
+        <w:rPr>
+          <w:rFonts w:ascii="Arial" w:hAnsi="Arial" w:cs="Arial"/>
+          <w:bCs/>
+          <w:i/>
+          <w:iCs/>
+          <w:color w:val="000000" w:themeColor="text1"/>
+          <w:sz w:val="24"/>
+          <w:szCs w:val="24"/>
+        </w:rPr>
+        <w:t xml:space="preserve"> information on the syllabus!</w:t>
       </w:r>
     </w:p>
     <w:p>
@@ -1191,7 +1248,25 @@
           <w:i/>
           <w:color w:val="000000" w:themeColor="text1"/>
         </w:rPr>
-        <w:t xml:space="preserve">Bruno Ruviaro, A Gentle Introduction to Supercollider </w:t>
+        <w:t xml:space="preserve">Bruno </w:t>
+      </w:r>
+      <w:proofErr w:type="spellStart"/>
+      <w:r>
+        <w:rPr>
+          <w:rFonts w:ascii="Arial" w:hAnsi="Arial" w:cs="Arial"/>
+          <w:i/>
+          <w:color w:val="000000" w:themeColor="text1"/>
+        </w:rPr>
+        <w:t>Ruviaro</w:t>
+      </w:r>
+      <w:proofErr w:type="spellEnd"/>
+      <w:r>
+        <w:rPr>
+          <w:rFonts w:ascii="Arial" w:hAnsi="Arial" w:cs="Arial"/>
+          <w:i/>
+          <w:color w:val="000000" w:themeColor="text1"/>
+        </w:rPr>
+        <w:t xml:space="preserve">, A Gentle Introduction to Supercollider </w:t>
       </w:r>
       <w:hyperlink r:id="rId11" w:history="1">
         <w:r>
@@ -1571,7 +1646,27 @@
           <w:sz w:val="24"/>
           <w:szCs w:val="24"/>
         </w:rPr>
-        <w:t>Extremely powerful code based platform</w:t>
+        <w:t xml:space="preserve">Extremely powerful </w:t>
+      </w:r>
+      <w:proofErr w:type="gramStart"/>
+      <w:r>
+        <w:rPr>
+          <w:rFonts w:ascii="Arial" w:eastAsia="Times New Roman" w:hAnsi="Arial" w:cs="Arial"/>
+          <w:color w:val="000000" w:themeColor="text1"/>
+          <w:sz w:val="24"/>
+          <w:szCs w:val="24"/>
+        </w:rPr>
+        <w:t>code based</w:t>
+      </w:r>
+      <w:proofErr w:type="gramEnd"/>
+      <w:r>
+        <w:rPr>
+          <w:rFonts w:ascii="Arial" w:eastAsia="Times New Roman" w:hAnsi="Arial" w:cs="Arial"/>
+          <w:color w:val="000000" w:themeColor="text1"/>
+          <w:sz w:val="24"/>
+          <w:szCs w:val="24"/>
+        </w:rPr>
+        <w:t xml:space="preserve"> platform</w:t>
       </w:r>
     </w:p>
     <w:p>
@@ -1624,6 +1719,7 @@
           <w:szCs w:val="24"/>
         </w:rPr>
       </w:pPr>
+      <w:proofErr w:type="spellStart"/>
       <w:r>
         <w:rPr>
           <w:rFonts w:ascii="Arial" w:eastAsia="Times New Roman" w:hAnsi="Arial" w:cs="Arial"/>
@@ -1635,6 +1731,7 @@
         </w:rPr>
         <w:t>Csound</w:t>
       </w:r>
+      <w:proofErr w:type="spellEnd"/>
     </w:p>
     <w:p>
       <w:pPr>
@@ -1873,7 +1970,27 @@
           <w:sz w:val="24"/>
           <w:szCs w:val="24"/>
         </w:rPr>
-        <w:t xml:space="preserve"> which was a java based language with similarities to C.</w:t>
+        <w:t xml:space="preserve"> which was a </w:t>
+      </w:r>
+      <w:proofErr w:type="gramStart"/>
+      <w:r>
+        <w:rPr>
+          <w:rFonts w:ascii="Arial" w:eastAsia="Times New Roman" w:hAnsi="Arial" w:cs="Arial"/>
+          <w:color w:val="000000" w:themeColor="text1"/>
+          <w:sz w:val="24"/>
+          <w:szCs w:val="24"/>
+        </w:rPr>
+        <w:t>java based</w:t>
+      </w:r>
+      <w:proofErr w:type="gramEnd"/>
+      <w:r>
+        <w:rPr>
+          <w:rFonts w:ascii="Arial" w:eastAsia="Times New Roman" w:hAnsi="Arial" w:cs="Arial"/>
+          <w:color w:val="000000" w:themeColor="text1"/>
+          <w:sz w:val="24"/>
+          <w:szCs w:val="24"/>
+        </w:rPr>
+        <w:t xml:space="preserve"> language with similarities to C.</w:t>
       </w:r>
     </w:p>
     <w:p>
@@ -1981,7 +2098,27 @@
           <w:sz w:val="24"/>
           <w:szCs w:val="24"/>
         </w:rPr>
-        <w:t xml:space="preserve"> p5.js with Web Audio functionality including audio input, playback, analysis and synthesis.</w:t>
+        <w:t xml:space="preserve"> p5.js with Web Audio functionality including audio input, playback, </w:t>
+      </w:r>
+      <w:proofErr w:type="gramStart"/>
+      <w:r>
+        <w:rPr>
+          <w:rFonts w:ascii="Arial" w:eastAsia="Times New Roman" w:hAnsi="Arial" w:cs="Arial"/>
+          <w:color w:val="000000" w:themeColor="text1"/>
+          <w:sz w:val="24"/>
+          <w:szCs w:val="24"/>
+        </w:rPr>
+        <w:t>analysis</w:t>
+      </w:r>
+      <w:proofErr w:type="gramEnd"/>
+      <w:r>
+        <w:rPr>
+          <w:rFonts w:ascii="Arial" w:eastAsia="Times New Roman" w:hAnsi="Arial" w:cs="Arial"/>
+          <w:color w:val="000000" w:themeColor="text1"/>
+          <w:sz w:val="24"/>
+          <w:szCs w:val="24"/>
+        </w:rPr>
+        <w:t xml:space="preserve"> and synthesis.</w:t>
       </w:r>
     </w:p>
     <w:p>
@@ -2141,6 +2278,7 @@
         </w:rPr>
         <w:tab/>
       </w:r>
+      <w:proofErr w:type="spellStart"/>
       <w:r>
         <w:rPr>
           <w:rFonts w:ascii="Arial" w:hAnsi="Arial" w:cs="Arial"/>
@@ -2153,6 +2291,7 @@
         </w:rPr>
         <w:t>Github</w:t>
       </w:r>
+      <w:proofErr w:type="spellEnd"/>
     </w:p>
     <w:p>
       <w:pPr>
@@ -2197,7 +2336,51 @@
           <w:sz w:val="24"/>
           <w:szCs w:val="24"/>
         </w:rPr>
-        <w:t xml:space="preserve">assignments, course materials, etc will be on github! </w:t>
+        <w:t xml:space="preserve">assignments, course materials, </w:t>
+      </w:r>
+      <w:proofErr w:type="spellStart"/>
+      <w:r>
+        <w:rPr>
+          <w:rFonts w:ascii="Arial" w:hAnsi="Arial" w:cs="Arial"/>
+          <w:iCs/>
+          <w:color w:val="000000" w:themeColor="text1"/>
+          <w:sz w:val="24"/>
+          <w:szCs w:val="24"/>
+        </w:rPr>
+        <w:t>etc</w:t>
+      </w:r>
+      <w:proofErr w:type="spellEnd"/>
+      <w:r>
+        <w:rPr>
+          <w:rFonts w:ascii="Arial" w:hAnsi="Arial" w:cs="Arial"/>
+          <w:iCs/>
+          <w:color w:val="000000" w:themeColor="text1"/>
+          <w:sz w:val="24"/>
+          <w:szCs w:val="24"/>
+        </w:rPr>
+        <w:t xml:space="preserve"> will be on </w:t>
+      </w:r>
+      <w:proofErr w:type="spellStart"/>
+      <w:r>
+        <w:rPr>
+          <w:rFonts w:ascii="Arial" w:hAnsi="Arial" w:cs="Arial"/>
+          <w:iCs/>
+          <w:color w:val="000000" w:themeColor="text1"/>
+          <w:sz w:val="24"/>
+          <w:szCs w:val="24"/>
+        </w:rPr>
+        <w:t>github</w:t>
+      </w:r>
+      <w:proofErr w:type="spellEnd"/>
+      <w:r>
+        <w:rPr>
+          <w:rFonts w:ascii="Arial" w:hAnsi="Arial" w:cs="Arial"/>
+          <w:iCs/>
+          <w:color w:val="000000" w:themeColor="text1"/>
+          <w:sz w:val="24"/>
+          <w:szCs w:val="24"/>
+        </w:rPr>
+        <w:t xml:space="preserve">! </w:t>
       </w:r>
       <w:r>
         <w:rPr>
@@ -2232,8 +2415,20 @@
           <w:sz w:val="24"/>
           <w:szCs w:val="24"/>
         </w:rPr>
-        <w:t>We won’t use instructure</w:t>
-      </w:r>
+        <w:t xml:space="preserve">We won’t use </w:t>
+      </w:r>
+      <w:proofErr w:type="spellStart"/>
+      <w:r>
+        <w:rPr>
+          <w:rFonts w:ascii="Arial" w:hAnsi="Arial" w:cs="Arial"/>
+          <w:iCs/>
+          <w:color w:val="000000" w:themeColor="text1"/>
+          <w:sz w:val="24"/>
+          <w:szCs w:val="24"/>
+        </w:rPr>
+        <w:t>instructure</w:t>
+      </w:r>
+      <w:proofErr w:type="spellEnd"/>
       <w:r>
         <w:rPr>
           <w:rFonts w:ascii="Arial" w:hAnsi="Arial" w:cs="Arial"/>
@@ -2387,7 +2582,29 @@
           <w:szCs w:val="24"/>
         </w:rPr>
         <w:tab/>
-        <w:t>recommended: set up your system with github desktop!</w:t>
+        <w:t xml:space="preserve">recommended: set up your system with </w:t>
+      </w:r>
+      <w:proofErr w:type="spellStart"/>
+      <w:r>
+        <w:rPr>
+          <w:rFonts w:ascii="Arial" w:hAnsi="Arial" w:cs="Arial"/>
+          <w:iCs/>
+          <w:color w:val="000000" w:themeColor="text1"/>
+          <w:sz w:val="24"/>
+          <w:szCs w:val="24"/>
+        </w:rPr>
+        <w:t>github</w:t>
+      </w:r>
+      <w:proofErr w:type="spellEnd"/>
+      <w:r>
+        <w:rPr>
+          <w:rFonts w:ascii="Arial" w:hAnsi="Arial" w:cs="Arial"/>
+          <w:iCs/>
+          <w:color w:val="000000" w:themeColor="text1"/>
+          <w:sz w:val="24"/>
+          <w:szCs w:val="24"/>
+        </w:rPr>
+        <w:t xml:space="preserve"> desktop!</w:t>
       </w:r>
     </w:p>
     <w:p>
@@ -2428,7 +2645,33 @@
           <w:sz w:val="24"/>
           <w:szCs w:val="24"/>
         </w:rPr>
-        <w:t>call it MCI-homework and upload all your assignments there.</w:t>
+        <w:t>call it MCI-</w:t>
+      </w:r>
+      <w:proofErr w:type="gramStart"/>
+      <w:r>
+        <w:rPr>
+          <w:rFonts w:ascii="Arial" w:hAnsi="Arial" w:cs="Arial"/>
+          <w:b/>
+          <w:bCs/>
+          <w:iCs/>
+          <w:color w:val="000000" w:themeColor="text1"/>
+          <w:sz w:val="24"/>
+          <w:szCs w:val="24"/>
+        </w:rPr>
+        <w:t>homework</w:t>
+      </w:r>
+      <w:proofErr w:type="gramEnd"/>
+      <w:r>
+        <w:rPr>
+          <w:rFonts w:ascii="Arial" w:hAnsi="Arial" w:cs="Arial"/>
+          <w:b/>
+          <w:bCs/>
+          <w:iCs/>
+          <w:color w:val="000000" w:themeColor="text1"/>
+          <w:sz w:val="24"/>
+          <w:szCs w:val="24"/>
+        </w:rPr>
+        <w:t xml:space="preserve"> and upload all your assignments there.</w:t>
       </w:r>
     </w:p>
     <w:p>
@@ -2607,8 +2850,18 @@
           <w:sz w:val="24"/>
           <w:szCs w:val="24"/>
         </w:rPr>
-        <w:t>● Production Techniques: evaluate and apply advanced techniques in music production, synthesis, recording, programming, editing, and mastering;</w:t>
-      </w:r>
+        <w:t xml:space="preserve">● Production Techniques: evaluate and apply advanced techniques in music production, synthesis, recording, programming, editing, and </w:t>
+      </w:r>
+      <w:proofErr w:type="gramStart"/>
+      <w:r>
+        <w:rPr>
+          <w:rFonts w:ascii="Arial" w:hAnsi="Arial" w:cs="Arial"/>
+          <w:sz w:val="24"/>
+          <w:szCs w:val="24"/>
+        </w:rPr>
+        <w:t>mastering;</w:t>
+      </w:r>
+      <w:proofErr w:type="gramEnd"/>
     </w:p>
     <w:p>
       <w:pPr>
@@ -2640,8 +2893,18 @@
           <w:sz w:val="24"/>
           <w:szCs w:val="24"/>
         </w:rPr>
-        <w:t>Theoretical Foundations: identify and interpret core theoretical foundations of audio;</w:t>
-      </w:r>
+        <w:t xml:space="preserve">Theoretical Foundations: identify and interpret core theoretical foundations of </w:t>
+      </w:r>
+      <w:proofErr w:type="gramStart"/>
+      <w:r>
+        <w:rPr>
+          <w:rFonts w:ascii="Arial" w:hAnsi="Arial" w:cs="Arial"/>
+          <w:sz w:val="24"/>
+          <w:szCs w:val="24"/>
+        </w:rPr>
+        <w:t>audio;</w:t>
+      </w:r>
+      <w:proofErr w:type="gramEnd"/>
     </w:p>
     <w:p>
       <w:pPr>
@@ -2673,8 +2936,18 @@
           <w:sz w:val="24"/>
           <w:szCs w:val="24"/>
         </w:rPr>
-        <w:t>Context: analyze and articulate the importance of context in diverse practices within music technology;</w:t>
-      </w:r>
+        <w:t xml:space="preserve">Context: analyze and articulate the importance of context in diverse practices within music </w:t>
+      </w:r>
+      <w:proofErr w:type="gramStart"/>
+      <w:r>
+        <w:rPr>
+          <w:rFonts w:ascii="Arial" w:hAnsi="Arial" w:cs="Arial"/>
+          <w:sz w:val="24"/>
+          <w:szCs w:val="24"/>
+        </w:rPr>
+        <w:t>technology;</w:t>
+      </w:r>
+      <w:proofErr w:type="gramEnd"/>
     </w:p>
     <w:p>
       <w:pPr>
@@ -2706,8 +2979,18 @@
           <w:sz w:val="24"/>
           <w:szCs w:val="24"/>
         </w:rPr>
-        <w:t>Musicianship and Production: integrate traditional, non-Western, and experimental approaches to musicianship and composition with music production skills;</w:t>
-      </w:r>
+        <w:t xml:space="preserve">Musicianship and Production: integrate traditional, non-Western, and experimental approaches to musicianship and composition with music production </w:t>
+      </w:r>
+      <w:proofErr w:type="gramStart"/>
+      <w:r>
+        <w:rPr>
+          <w:rFonts w:ascii="Arial" w:hAnsi="Arial" w:cs="Arial"/>
+          <w:sz w:val="24"/>
+          <w:szCs w:val="24"/>
+        </w:rPr>
+        <w:t>skills;</w:t>
+      </w:r>
+      <w:proofErr w:type="gramEnd"/>
     </w:p>
     <w:p>
       <w:pPr>
@@ -2821,23 +3104,41 @@
           <w:sz w:val="24"/>
           <w:szCs w:val="24"/>
         </w:rPr>
-        <w:t>● Developing core proficiencies relevant to algorithmic composition, interface design, computer programming, analysis and signal processing</w:t>
-      </w:r>
-    </w:p>
-    <w:p>
-      <w:pPr>
+        <w:t xml:space="preserve">● Developing core proficiencies relevant to algorithmic composition, interface design, computer programming, </w:t>
+      </w:r>
+      <w:proofErr w:type="gramStart"/>
+      <w:r>
         <w:rPr>
           <w:rFonts w:ascii="Arial" w:eastAsia="Times New Roman" w:hAnsi="Arial" w:cs="Arial"/>
           <w:sz w:val="24"/>
           <w:szCs w:val="24"/>
         </w:rPr>
-      </w:pPr>
+        <w:t>analysis</w:t>
+      </w:r>
+      <w:proofErr w:type="gramEnd"/>
       <w:r>
         <w:rPr>
           <w:rFonts w:ascii="Arial" w:eastAsia="Times New Roman" w:hAnsi="Arial" w:cs="Arial"/>
           <w:sz w:val="24"/>
           <w:szCs w:val="24"/>
         </w:rPr>
+        <w:t xml:space="preserve"> and signal processing</w:t>
+      </w:r>
+    </w:p>
+    <w:p>
+      <w:pPr>
+        <w:rPr>
+          <w:rFonts w:ascii="Arial" w:eastAsia="Times New Roman" w:hAnsi="Arial" w:cs="Arial"/>
+          <w:sz w:val="24"/>
+          <w:szCs w:val="24"/>
+        </w:rPr>
+      </w:pPr>
+      <w:r>
+        <w:rPr>
+          <w:rFonts w:ascii="Arial" w:eastAsia="Times New Roman" w:hAnsi="Arial" w:cs="Arial"/>
+          <w:sz w:val="24"/>
+          <w:szCs w:val="24"/>
+        </w:rPr>
         <w:t>● Gaining the ability to read, write, and modify computer code related to music.</w:t>
       </w:r>
     </w:p>
@@ -2918,7 +3219,43 @@
           <w:sz w:val="24"/>
           <w:szCs w:val="24"/>
         </w:rPr>
-        <w:t>Demonstrate the ability to create programs in SuperCollider, Python, Processing and C++ in the production of compositions an performances (Projects)</w:t>
+        <w:t xml:space="preserve">Demonstrate the ability to create programs in </w:t>
+      </w:r>
+      <w:proofErr w:type="spellStart"/>
+      <w:r>
+        <w:rPr>
+          <w:rFonts w:ascii="Arial" w:hAnsi="Arial" w:cs="Arial"/>
+          <w:sz w:val="24"/>
+          <w:szCs w:val="24"/>
+        </w:rPr>
+        <w:t>SuperCollider</w:t>
+      </w:r>
+      <w:proofErr w:type="spellEnd"/>
+      <w:r>
+        <w:rPr>
+          <w:rFonts w:ascii="Arial" w:hAnsi="Arial" w:cs="Arial"/>
+          <w:sz w:val="24"/>
+          <w:szCs w:val="24"/>
+        </w:rPr>
+        <w:t xml:space="preserve">, Python, Processing and C++ in the production of compositions </w:t>
+      </w:r>
+      <w:proofErr w:type="gramStart"/>
+      <w:r>
+        <w:rPr>
+          <w:rFonts w:ascii="Arial" w:hAnsi="Arial" w:cs="Arial"/>
+          <w:sz w:val="24"/>
+          <w:szCs w:val="24"/>
+        </w:rPr>
+        <w:t>an</w:t>
+      </w:r>
+      <w:proofErr w:type="gramEnd"/>
+      <w:r>
+        <w:rPr>
+          <w:rFonts w:ascii="Arial" w:hAnsi="Arial" w:cs="Arial"/>
+          <w:sz w:val="24"/>
+          <w:szCs w:val="24"/>
+        </w:rPr>
+        <w:t xml:space="preserve"> performances (Projects)</w:t>
       </w:r>
     </w:p>
     <w:p>
@@ -2943,7 +3280,25 @@
           <w:sz w:val="24"/>
           <w:szCs w:val="24"/>
         </w:rPr>
-        <w:t>Understand the fundamentals of computer programming languages for music and be able to implement them to build original Audio Unit &amp; VSTplugins (Projects)</w:t>
+        <w:t xml:space="preserve">Understand the fundamentals of computer programming languages for music and be able to implement them to build original Audio Unit &amp; </w:t>
+      </w:r>
+      <w:proofErr w:type="spellStart"/>
+      <w:r>
+        <w:rPr>
+          <w:rFonts w:ascii="Arial" w:hAnsi="Arial" w:cs="Arial"/>
+          <w:sz w:val="24"/>
+          <w:szCs w:val="24"/>
+        </w:rPr>
+        <w:t>VSTplugins</w:t>
+      </w:r>
+      <w:proofErr w:type="spellEnd"/>
+      <w:r>
+        <w:rPr>
+          <w:rFonts w:ascii="Arial" w:hAnsi="Arial" w:cs="Arial"/>
+          <w:sz w:val="24"/>
+          <w:szCs w:val="24"/>
+        </w:rPr>
+        <w:t xml:space="preserve"> (Projects)</w:t>
       </w:r>
     </w:p>
     <w:p>
@@ -3471,7 +3826,25 @@
           <w:sz w:val="24"/>
           <w:szCs w:val="24"/>
         </w:rPr>
-        <w:t xml:space="preserve"> work and experiment in class. Discussions, critiques lectures and demonstrations provide the basis for the successful completion of projects, and they are difficult to re-create outside of class. In order to participate, you must be in attendance. </w:t>
+        <w:t xml:space="preserve"> work and experiment in class. Discussions, critiques lectures and demonstrations provide the basis for the successful completion of projects, and they are difficult to re-create outside of class. </w:t>
+      </w:r>
+      <w:proofErr w:type="gramStart"/>
+      <w:r>
+        <w:rPr>
+          <w:color w:val="000000" w:themeColor="text1"/>
+          <w:sz w:val="24"/>
+          <w:szCs w:val="24"/>
+        </w:rPr>
+        <w:t>In order to</w:t>
+      </w:r>
+      <w:proofErr w:type="gramEnd"/>
+      <w:r>
+        <w:rPr>
+          <w:color w:val="000000" w:themeColor="text1"/>
+          <w:sz w:val="24"/>
+          <w:szCs w:val="24"/>
+        </w:rPr>
+        <w:t xml:space="preserve"> participate, you must be in attendance. </w:t>
       </w:r>
       <w:r>
         <w:rPr>
@@ -3643,8 +4016,18 @@
           <w:sz w:val="24"/>
           <w:szCs w:val="24"/>
         </w:rPr>
-        <w:t>catch up!—</w:t>
-      </w:r>
+        <w:t xml:space="preserve">catch </w:t>
+      </w:r>
+      <w:proofErr w:type="gramStart"/>
+      <w:r>
+        <w:rPr>
+          <w:color w:val="000000" w:themeColor="text1"/>
+          <w:sz w:val="24"/>
+          <w:szCs w:val="24"/>
+        </w:rPr>
+        <w:t>up!—</w:t>
+      </w:r>
+      <w:proofErr w:type="gramEnd"/>
       <w:r>
         <w:rPr>
           <w:color w:val="000000" w:themeColor="text1"/>
@@ -3989,7 +4372,27 @@
           <w:sz w:val="24"/>
           <w:szCs w:val="24"/>
         </w:rPr>
-        <w:t xml:space="preserve">You can use synthesis, sampling. You can also persue something mentioned in class but not explicitly explored. </w:t>
+        <w:t xml:space="preserve">You can use synthesis, sampling. You can also </w:t>
+      </w:r>
+      <w:proofErr w:type="spellStart"/>
+      <w:r>
+        <w:rPr>
+          <w:bCs/>
+          <w:color w:val="000000" w:themeColor="text1"/>
+          <w:sz w:val="24"/>
+          <w:szCs w:val="24"/>
+        </w:rPr>
+        <w:t>persue</w:t>
+      </w:r>
+      <w:proofErr w:type="spellEnd"/>
+      <w:r>
+        <w:rPr>
+          <w:bCs/>
+          <w:color w:val="000000" w:themeColor="text1"/>
+          <w:sz w:val="24"/>
+          <w:szCs w:val="24"/>
+        </w:rPr>
+        <w:t xml:space="preserve"> something mentioned in class but not explicitly explored. </w:t>
       </w:r>
       <w:r>
         <w:rPr>
@@ -4036,6 +4439,7 @@
         </w:rPr>
         <w:t xml:space="preserve">We may present these projects at </w:t>
       </w:r>
+      <w:proofErr w:type="spellStart"/>
       <w:r>
         <w:rPr>
           <w:bCs/>
@@ -4045,6 +4449,7 @@
         </w:rPr>
         <w:t>xxxxxxx</w:t>
       </w:r>
+      <w:proofErr w:type="spellEnd"/>
       <w:r>
         <w:rPr>
           <w:bCs/>
@@ -4119,7 +4524,61 @@
           <w:sz w:val="24"/>
           <w:szCs w:val="24"/>
         </w:rPr>
-        <w:t xml:space="preserve">The use of Machine Learning tools such as ChatGPT and Claude are permitted, generally. In some cases we will explore them deliberately. In some instances you will be discouraged from using these tools. AI represents a sea change for humanity. It also represents a paradigm shift for pedagogy in digital literacy.  </w:t>
+        <w:t xml:space="preserve">The use of Machine Learning tools such as </w:t>
+      </w:r>
+      <w:proofErr w:type="spellStart"/>
+      <w:r>
+        <w:rPr>
+          <w:rFonts w:ascii="Arial" w:hAnsi="Arial" w:cs="Arial"/>
+          <w:sz w:val="24"/>
+          <w:szCs w:val="24"/>
+        </w:rPr>
+        <w:t>ChatGPT</w:t>
+      </w:r>
+      <w:proofErr w:type="spellEnd"/>
+      <w:r>
+        <w:rPr>
+          <w:rFonts w:ascii="Arial" w:hAnsi="Arial" w:cs="Arial"/>
+          <w:sz w:val="24"/>
+          <w:szCs w:val="24"/>
+        </w:rPr>
+        <w:t xml:space="preserve"> and Claude are permitted, generally. In some </w:t>
+      </w:r>
+      <w:proofErr w:type="gramStart"/>
+      <w:r>
+        <w:rPr>
+          <w:rFonts w:ascii="Arial" w:hAnsi="Arial" w:cs="Arial"/>
+          <w:sz w:val="24"/>
+          <w:szCs w:val="24"/>
+        </w:rPr>
+        <w:t>cases</w:t>
+      </w:r>
+      <w:proofErr w:type="gramEnd"/>
+      <w:r>
+        <w:rPr>
+          <w:rFonts w:ascii="Arial" w:hAnsi="Arial" w:cs="Arial"/>
+          <w:sz w:val="24"/>
+          <w:szCs w:val="24"/>
+        </w:rPr>
+        <w:t xml:space="preserve"> we will explore them deliberately. In some </w:t>
+      </w:r>
+      <w:proofErr w:type="gramStart"/>
+      <w:r>
+        <w:rPr>
+          <w:rFonts w:ascii="Arial" w:hAnsi="Arial" w:cs="Arial"/>
+          <w:sz w:val="24"/>
+          <w:szCs w:val="24"/>
+        </w:rPr>
+        <w:t>instances</w:t>
+      </w:r>
+      <w:proofErr w:type="gramEnd"/>
+      <w:r>
+        <w:rPr>
+          <w:rFonts w:ascii="Arial" w:hAnsi="Arial" w:cs="Arial"/>
+          <w:sz w:val="24"/>
+          <w:szCs w:val="24"/>
+        </w:rPr>
+        <w:t xml:space="preserve"> you will be discouraged from using these tools. AI represents a sea change for humanity. It also represents a paradigm shift for pedagogy in digital literacy.  </w:t>
       </w:r>
     </w:p>
     <w:p>
@@ -4147,7 +4606,43 @@
           <w:sz w:val="24"/>
           <w:szCs w:val="24"/>
         </w:rPr>
-        <w:t>I expect you will want to use AI (ChatGPT and image generation tools, at a minimum), in this class. In fact, some assignments will require it. Learning to use AI is an emerging skill—be aware of its limits. If you provide minimum effort prompts, you will get low quality results. You will need to refine your prompts in order to get good outcomes. This will take work.</w:t>
+        <w:t>I expect you will want to use AI (</w:t>
+      </w:r>
+      <w:proofErr w:type="spellStart"/>
+      <w:r>
+        <w:rPr>
+          <w:rFonts w:ascii="Arial" w:hAnsi="Arial" w:cs="Arial"/>
+          <w:sz w:val="24"/>
+          <w:szCs w:val="24"/>
+        </w:rPr>
+        <w:t>ChatGPT</w:t>
+      </w:r>
+      <w:proofErr w:type="spellEnd"/>
+      <w:r>
+        <w:rPr>
+          <w:rFonts w:ascii="Arial" w:hAnsi="Arial" w:cs="Arial"/>
+          <w:sz w:val="24"/>
+          <w:szCs w:val="24"/>
+        </w:rPr>
+        <w:t xml:space="preserve"> and image generation tools, at a minimum), in this class. In fact, some assignments will require it. Learning to use AI is an emerging skill—be aware of its limits. If you provide minimum effort prompts, you will get low quality results. You will need to refine your prompts </w:t>
+      </w:r>
+      <w:proofErr w:type="gramStart"/>
+      <w:r>
+        <w:rPr>
+          <w:rFonts w:ascii="Arial" w:hAnsi="Arial" w:cs="Arial"/>
+          <w:sz w:val="24"/>
+          <w:szCs w:val="24"/>
+        </w:rPr>
+        <w:t>in order to</w:t>
+      </w:r>
+      <w:proofErr w:type="gramEnd"/>
+      <w:r>
+        <w:rPr>
+          <w:rFonts w:ascii="Arial" w:hAnsi="Arial" w:cs="Arial"/>
+          <w:sz w:val="24"/>
+          <w:szCs w:val="24"/>
+        </w:rPr>
+        <w:t xml:space="preserve"> get good outcomes. This will take work.</w:t>
       </w:r>
     </w:p>
     <w:p>
@@ -4359,8 +4854,19 @@
           <w:sz w:val="24"/>
           <w:szCs w:val="24"/>
         </w:rPr>
-        <w:t>Introduction to GIthub</w:t>
-      </w:r>
+        <w:t xml:space="preserve">Introduction to </w:t>
+      </w:r>
+      <w:proofErr w:type="spellStart"/>
+      <w:r>
+        <w:rPr>
+          <w:iCs/>
+          <w:color w:val="000000" w:themeColor="text1"/>
+          <w:sz w:val="24"/>
+          <w:szCs w:val="24"/>
+        </w:rPr>
+        <w:t>GIthub</w:t>
+      </w:r>
+      <w:proofErr w:type="spellEnd"/>
     </w:p>
     <w:p>
       <w:pPr>
@@ -4377,7 +4883,25 @@
           <w:b/>
           <w:bCs/>
         </w:rPr>
-        <w:t xml:space="preserve">Introduction to the SuperCollider 3 </w:t>
+        <w:t xml:space="preserve">Introduction to the </w:t>
+      </w:r>
+      <w:proofErr w:type="spellStart"/>
+      <w:r>
+        <w:rPr>
+          <w:rFonts w:ascii="Arial" w:hAnsi="Arial" w:cs="Arial"/>
+          <w:b/>
+          <w:bCs/>
+        </w:rPr>
+        <w:t>SuperCollider</w:t>
+      </w:r>
+      <w:proofErr w:type="spellEnd"/>
+      <w:r>
+        <w:rPr>
+          <w:rFonts w:ascii="Arial" w:hAnsi="Arial" w:cs="Arial"/>
+          <w:b/>
+          <w:bCs/>
+        </w:rPr>
+        <w:t xml:space="preserve"> 3 </w:t>
       </w:r>
       <w:r>
         <w:rPr>
@@ -4741,7 +5265,43 @@
           <w:sz w:val="24"/>
           <w:szCs w:val="24"/>
         </w:rPr>
-        <w:t xml:space="preserve">Live Coding in SuperCollider: a Tutorial with Eli Fieldsteel </w:t>
+        <w:t xml:space="preserve">Live Coding in </w:t>
+      </w:r>
+      <w:proofErr w:type="spellStart"/>
+      <w:r>
+        <w:rPr>
+          <w:color w:val="000000" w:themeColor="text1"/>
+          <w:sz w:val="24"/>
+          <w:szCs w:val="24"/>
+        </w:rPr>
+        <w:t>SuperCollider</w:t>
+      </w:r>
+      <w:proofErr w:type="spellEnd"/>
+      <w:r>
+        <w:rPr>
+          <w:color w:val="000000" w:themeColor="text1"/>
+          <w:sz w:val="24"/>
+          <w:szCs w:val="24"/>
+        </w:rPr>
+        <w:t xml:space="preserve">: a Tutorial with Eli </w:t>
+      </w:r>
+      <w:proofErr w:type="spellStart"/>
+      <w:r>
+        <w:rPr>
+          <w:color w:val="000000" w:themeColor="text1"/>
+          <w:sz w:val="24"/>
+          <w:szCs w:val="24"/>
+        </w:rPr>
+        <w:t>Fieldsteel</w:t>
+      </w:r>
+      <w:proofErr w:type="spellEnd"/>
+      <w:r>
+        <w:rPr>
+          <w:color w:val="000000" w:themeColor="text1"/>
+          <w:sz w:val="24"/>
+          <w:szCs w:val="24"/>
+        </w:rPr>
+        <w:t xml:space="preserve"> </w:t>
       </w:r>
       <w:hyperlink r:id="rId26" w:history="1">
         <w:r>
@@ -4971,7 +5531,33 @@
           <w:sz w:val="24"/>
           <w:szCs w:val="24"/>
         </w:rPr>
-        <w:t>(and if we have time, foundations of modulation)</w:t>
+        <w:t>(</w:t>
+      </w:r>
+      <w:proofErr w:type="gramStart"/>
+      <w:r>
+        <w:rPr>
+          <w:rFonts w:ascii="Arial" w:hAnsi="Arial" w:cs="Arial"/>
+          <w:b/>
+          <w:bCs/>
+          <w:iCs/>
+          <w:color w:val="000000" w:themeColor="text1"/>
+          <w:sz w:val="24"/>
+          <w:szCs w:val="24"/>
+        </w:rPr>
+        <w:t>and</w:t>
+      </w:r>
+      <w:proofErr w:type="gramEnd"/>
+      <w:r>
+        <w:rPr>
+          <w:rFonts w:ascii="Arial" w:hAnsi="Arial" w:cs="Arial"/>
+          <w:b/>
+          <w:bCs/>
+          <w:iCs/>
+          <w:color w:val="000000" w:themeColor="text1"/>
+          <w:sz w:val="24"/>
+          <w:szCs w:val="24"/>
+        </w:rPr>
+        <w:t xml:space="preserve"> if we have time, foundations of modulation)</w:t>
       </w:r>
     </w:p>
     <w:p>
@@ -5047,15 +5633,27 @@
           <w:szCs w:val="24"/>
         </w:rPr>
       </w:pPr>
-      <w:r>
-        <w:rPr>
-          <w:rFonts w:ascii="Arial" w:hAnsi="Arial" w:cs="Arial"/>
-          <w:iCs/>
-          <w:color w:val="000000" w:themeColor="text1"/>
-          <w:sz w:val="24"/>
-          <w:szCs w:val="24"/>
-        </w:rPr>
-        <w:t>Labtime:</w:t>
+      <w:proofErr w:type="spellStart"/>
+      <w:r>
+        <w:rPr>
+          <w:rFonts w:ascii="Arial" w:hAnsi="Arial" w:cs="Arial"/>
+          <w:iCs/>
+          <w:color w:val="000000" w:themeColor="text1"/>
+          <w:sz w:val="24"/>
+          <w:szCs w:val="24"/>
+        </w:rPr>
+        <w:t>Labtime</w:t>
+      </w:r>
+      <w:proofErr w:type="spellEnd"/>
+      <w:r>
+        <w:rPr>
+          <w:rFonts w:ascii="Arial" w:hAnsi="Arial" w:cs="Arial"/>
+          <w:iCs/>
+          <w:color w:val="000000" w:themeColor="text1"/>
+          <w:sz w:val="24"/>
+          <w:szCs w:val="24"/>
+        </w:rPr>
+        <w:t>:</w:t>
       </w:r>
     </w:p>
     <w:p>
@@ -5164,15 +5762,27 @@
           <w:szCs w:val="24"/>
         </w:rPr>
       </w:pPr>
-      <w:r>
-        <w:rPr>
-          <w:b/>
-          <w:bCs/>
-          <w:color w:val="000000" w:themeColor="text1"/>
-          <w:sz w:val="24"/>
-          <w:szCs w:val="24"/>
-        </w:rPr>
-        <w:t>Also for Next Week:</w:t>
+      <w:proofErr w:type="gramStart"/>
+      <w:r>
+        <w:rPr>
+          <w:b/>
+          <w:bCs/>
+          <w:color w:val="000000" w:themeColor="text1"/>
+          <w:sz w:val="24"/>
+          <w:szCs w:val="24"/>
+        </w:rPr>
+        <w:t>Also</w:t>
+      </w:r>
+      <w:proofErr w:type="gramEnd"/>
+      <w:r>
+        <w:rPr>
+          <w:b/>
+          <w:bCs/>
+          <w:color w:val="000000" w:themeColor="text1"/>
+          <w:sz w:val="24"/>
+          <w:szCs w:val="24"/>
+        </w:rPr>
+        <w:t xml:space="preserve"> for Next Week:</w:t>
       </w:r>
     </w:p>
     <w:p>
@@ -5518,7 +6128,27 @@
           <w:sz w:val="24"/>
           <w:szCs w:val="24"/>
         </w:rPr>
-        <w:t>See github for</w:t>
+        <w:t xml:space="preserve">See </w:t>
+      </w:r>
+      <w:proofErr w:type="spellStart"/>
+      <w:r>
+        <w:rPr>
+          <w:iCs/>
+          <w:color w:val="000000" w:themeColor="text1"/>
+          <w:sz w:val="24"/>
+          <w:szCs w:val="24"/>
+        </w:rPr>
+        <w:t>github</w:t>
+      </w:r>
+      <w:proofErr w:type="spellEnd"/>
+      <w:r>
+        <w:rPr>
+          <w:iCs/>
+          <w:color w:val="000000" w:themeColor="text1"/>
+          <w:sz w:val="24"/>
+          <w:szCs w:val="24"/>
+        </w:rPr>
+        <w:t xml:space="preserve"> for</w:t>
       </w:r>
       <w:r>
         <w:rPr>
@@ -5547,7 +6177,27 @@
           <w:sz w:val="24"/>
           <w:szCs w:val="24"/>
         </w:rPr>
-        <w:t xml:space="preserve">You can also write your own synthesis engine, or copy one you like online and thresh out its variables in a nice human to read format. </w:t>
+        <w:t xml:space="preserve">You can also write your own synthesis </w:t>
+      </w:r>
+      <w:proofErr w:type="gramStart"/>
+      <w:r>
+        <w:rPr>
+          <w:iCs/>
+          <w:color w:val="000000" w:themeColor="text1"/>
+          <w:sz w:val="24"/>
+          <w:szCs w:val="24"/>
+        </w:rPr>
+        <w:t>engine, or</w:t>
+      </w:r>
+      <w:proofErr w:type="gramEnd"/>
+      <w:r>
+        <w:rPr>
+          <w:iCs/>
+          <w:color w:val="000000" w:themeColor="text1"/>
+          <w:sz w:val="24"/>
+          <w:szCs w:val="24"/>
+        </w:rPr>
+        <w:t xml:space="preserve"> copy one you like online and thresh out its variables in a nice human to read format. </w:t>
       </w:r>
     </w:p>
     <w:p>
@@ -5688,7 +6338,31 @@
           <w:sz w:val="24"/>
           <w:szCs w:val="24"/>
         </w:rPr>
-        <w:t>(decoding automation, FM and AM modulation in Supercollider)</w:t>
+        <w:t>(</w:t>
+      </w:r>
+      <w:proofErr w:type="gramStart"/>
+      <w:r>
+        <w:rPr>
+          <w:b/>
+          <w:bCs/>
+          <w:i/>
+          <w:color w:val="000000" w:themeColor="text1"/>
+          <w:sz w:val="24"/>
+          <w:szCs w:val="24"/>
+        </w:rPr>
+        <w:t>decoding</w:t>
+      </w:r>
+      <w:proofErr w:type="gramEnd"/>
+      <w:r>
+        <w:rPr>
+          <w:b/>
+          <w:bCs/>
+          <w:i/>
+          <w:color w:val="000000" w:themeColor="text1"/>
+          <w:sz w:val="24"/>
+          <w:szCs w:val="24"/>
+        </w:rPr>
+        <w:t xml:space="preserve"> automation, FM and AM modulation in Supercollider)</w:t>
       </w:r>
     </w:p>
     <w:p>
@@ -5881,14 +6555,45 @@
           <w:szCs w:val="24"/>
         </w:rPr>
       </w:pPr>
-      <w:r>
-        <w:rPr>
-          <w:iCs/>
-          <w:color w:val="000000" w:themeColor="text1"/>
-          <w:sz w:val="24"/>
-          <w:szCs w:val="24"/>
-        </w:rPr>
-        <w:t xml:space="preserve">Nodeproxy and gui </w:t>
+      <w:proofErr w:type="spellStart"/>
+      <w:r>
+        <w:rPr>
+          <w:iCs/>
+          <w:color w:val="000000" w:themeColor="text1"/>
+          <w:sz w:val="24"/>
+          <w:szCs w:val="24"/>
+        </w:rPr>
+        <w:t>Nodeproxy</w:t>
+      </w:r>
+      <w:proofErr w:type="spellEnd"/>
+      <w:r>
+        <w:rPr>
+          <w:iCs/>
+          <w:color w:val="000000" w:themeColor="text1"/>
+          <w:sz w:val="24"/>
+          <w:szCs w:val="24"/>
+        </w:rPr>
+        <w:t xml:space="preserve"> and </w:t>
+      </w:r>
+      <w:proofErr w:type="spellStart"/>
+      <w:r>
+        <w:rPr>
+          <w:iCs/>
+          <w:color w:val="000000" w:themeColor="text1"/>
+          <w:sz w:val="24"/>
+          <w:szCs w:val="24"/>
+        </w:rPr>
+        <w:t>gui</w:t>
+      </w:r>
+      <w:proofErr w:type="spellEnd"/>
+      <w:r>
+        <w:rPr>
+          <w:iCs/>
+          <w:color w:val="000000" w:themeColor="text1"/>
+          <w:sz w:val="24"/>
+          <w:szCs w:val="24"/>
+        </w:rPr>
+        <w:t xml:space="preserve"> </w:t>
       </w:r>
       <w:r>
         <w:rPr>
@@ -6005,14 +6710,85 @@
         </w:rPr>
         <w:t xml:space="preserve">Use: </w:t>
       </w:r>
-      <w:r>
-        <w:rPr>
-          <w:iCs/>
-          <w:color w:val="000000" w:themeColor="text1"/>
-          <w:sz w:val="24"/>
-          <w:szCs w:val="24"/>
-        </w:rPr>
-        <w:t xml:space="preserve">synthdefs, nodeProxy, or nDef with Gui machines. </w:t>
+      <w:proofErr w:type="spellStart"/>
+      <w:r>
+        <w:rPr>
+          <w:iCs/>
+          <w:color w:val="000000" w:themeColor="text1"/>
+          <w:sz w:val="24"/>
+          <w:szCs w:val="24"/>
+        </w:rPr>
+        <w:t>synthdefs</w:t>
+      </w:r>
+      <w:proofErr w:type="spellEnd"/>
+      <w:r>
+        <w:rPr>
+          <w:iCs/>
+          <w:color w:val="000000" w:themeColor="text1"/>
+          <w:sz w:val="24"/>
+          <w:szCs w:val="24"/>
+        </w:rPr>
+        <w:t xml:space="preserve">, </w:t>
+      </w:r>
+      <w:proofErr w:type="spellStart"/>
+      <w:r>
+        <w:rPr>
+          <w:iCs/>
+          <w:color w:val="000000" w:themeColor="text1"/>
+          <w:sz w:val="24"/>
+          <w:szCs w:val="24"/>
+        </w:rPr>
+        <w:t>nodeProxy</w:t>
+      </w:r>
+      <w:proofErr w:type="spellEnd"/>
+      <w:r>
+        <w:rPr>
+          <w:iCs/>
+          <w:color w:val="000000" w:themeColor="text1"/>
+          <w:sz w:val="24"/>
+          <w:szCs w:val="24"/>
+        </w:rPr>
+        <w:t xml:space="preserve">, or </w:t>
+      </w:r>
+      <w:proofErr w:type="spellStart"/>
+      <w:r>
+        <w:rPr>
+          <w:iCs/>
+          <w:color w:val="000000" w:themeColor="text1"/>
+          <w:sz w:val="24"/>
+          <w:szCs w:val="24"/>
+        </w:rPr>
+        <w:t>nDef</w:t>
+      </w:r>
+      <w:proofErr w:type="spellEnd"/>
+      <w:r>
+        <w:rPr>
+          <w:iCs/>
+          <w:color w:val="000000" w:themeColor="text1"/>
+          <w:sz w:val="24"/>
+          <w:szCs w:val="24"/>
+        </w:rPr>
+        <w:t xml:space="preserve"> with </w:t>
+      </w:r>
+      <w:proofErr w:type="spellStart"/>
+      <w:r>
+        <w:rPr>
+          <w:iCs/>
+          <w:color w:val="000000" w:themeColor="text1"/>
+          <w:sz w:val="24"/>
+          <w:szCs w:val="24"/>
+        </w:rPr>
+        <w:t>Gui</w:t>
+      </w:r>
+      <w:proofErr w:type="spellEnd"/>
+      <w:r>
+        <w:rPr>
+          <w:iCs/>
+          <w:color w:val="000000" w:themeColor="text1"/>
+          <w:sz w:val="24"/>
+          <w:szCs w:val="24"/>
+        </w:rPr>
+        <w:t xml:space="preserve"> machines. </w:t>
       </w:r>
     </w:p>
     <w:p>
@@ -6230,7 +7006,29 @@
           <w:sz w:val="24"/>
           <w:szCs w:val="24"/>
         </w:rPr>
-        <w:t xml:space="preserve">Going over Joo Won Park’s </w:t>
+        <w:t xml:space="preserve">Going over </w:t>
+      </w:r>
+      <w:proofErr w:type="spellStart"/>
+      <w:r>
+        <w:rPr>
+          <w:rFonts w:ascii="Arial" w:hAnsi="Arial" w:cs="Arial"/>
+          <w:iCs/>
+          <w:color w:val="000000" w:themeColor="text1"/>
+          <w:sz w:val="24"/>
+          <w:szCs w:val="24"/>
+        </w:rPr>
+        <w:t>Joo</w:t>
+      </w:r>
+      <w:proofErr w:type="spellEnd"/>
+      <w:r>
+        <w:rPr>
+          <w:rFonts w:ascii="Arial" w:hAnsi="Arial" w:cs="Arial"/>
+          <w:iCs/>
+          <w:color w:val="000000" w:themeColor="text1"/>
+          <w:sz w:val="24"/>
+          <w:szCs w:val="24"/>
+        </w:rPr>
+        <w:t xml:space="preserve"> Won Park’s </w:t>
       </w:r>
       <w:r>
         <w:rPr>
@@ -6471,7 +7269,27 @@
           <w:sz w:val="24"/>
           <w:szCs w:val="24"/>
         </w:rPr>
-        <w:t>“virtual instruments”</w:t>
+        <w:t>“</w:t>
+      </w:r>
+      <w:proofErr w:type="gramStart"/>
+      <w:r>
+        <w:rPr>
+          <w:iCs/>
+          <w:color w:val="000000" w:themeColor="text1"/>
+          <w:sz w:val="24"/>
+          <w:szCs w:val="24"/>
+        </w:rPr>
+        <w:t>virtual</w:t>
+      </w:r>
+      <w:proofErr w:type="gramEnd"/>
+      <w:r>
+        <w:rPr>
+          <w:iCs/>
+          <w:color w:val="000000" w:themeColor="text1"/>
+          <w:sz w:val="24"/>
+          <w:szCs w:val="24"/>
+        </w:rPr>
+        <w:t xml:space="preserve"> instruments”</w:t>
       </w:r>
     </w:p>
     <w:p>
@@ -6493,14 +7311,85 @@
         </w:rPr>
         <w:t xml:space="preserve">Use: </w:t>
       </w:r>
-      <w:r>
-        <w:rPr>
-          <w:iCs/>
-          <w:color w:val="000000" w:themeColor="text1"/>
-          <w:sz w:val="24"/>
-          <w:szCs w:val="24"/>
-        </w:rPr>
-        <w:t xml:space="preserve">synthdefs, nodeProxy, or nDef with Gui machines. </w:t>
+      <w:proofErr w:type="spellStart"/>
+      <w:r>
+        <w:rPr>
+          <w:iCs/>
+          <w:color w:val="000000" w:themeColor="text1"/>
+          <w:sz w:val="24"/>
+          <w:szCs w:val="24"/>
+        </w:rPr>
+        <w:t>synthdefs</w:t>
+      </w:r>
+      <w:proofErr w:type="spellEnd"/>
+      <w:r>
+        <w:rPr>
+          <w:iCs/>
+          <w:color w:val="000000" w:themeColor="text1"/>
+          <w:sz w:val="24"/>
+          <w:szCs w:val="24"/>
+        </w:rPr>
+        <w:t xml:space="preserve">, </w:t>
+      </w:r>
+      <w:proofErr w:type="spellStart"/>
+      <w:r>
+        <w:rPr>
+          <w:iCs/>
+          <w:color w:val="000000" w:themeColor="text1"/>
+          <w:sz w:val="24"/>
+          <w:szCs w:val="24"/>
+        </w:rPr>
+        <w:t>nodeProxy</w:t>
+      </w:r>
+      <w:proofErr w:type="spellEnd"/>
+      <w:r>
+        <w:rPr>
+          <w:iCs/>
+          <w:color w:val="000000" w:themeColor="text1"/>
+          <w:sz w:val="24"/>
+          <w:szCs w:val="24"/>
+        </w:rPr>
+        <w:t xml:space="preserve">, or </w:t>
+      </w:r>
+      <w:proofErr w:type="spellStart"/>
+      <w:r>
+        <w:rPr>
+          <w:iCs/>
+          <w:color w:val="000000" w:themeColor="text1"/>
+          <w:sz w:val="24"/>
+          <w:szCs w:val="24"/>
+        </w:rPr>
+        <w:t>nDef</w:t>
+      </w:r>
+      <w:proofErr w:type="spellEnd"/>
+      <w:r>
+        <w:rPr>
+          <w:iCs/>
+          <w:color w:val="000000" w:themeColor="text1"/>
+          <w:sz w:val="24"/>
+          <w:szCs w:val="24"/>
+        </w:rPr>
+        <w:t xml:space="preserve"> with </w:t>
+      </w:r>
+      <w:proofErr w:type="spellStart"/>
+      <w:r>
+        <w:rPr>
+          <w:iCs/>
+          <w:color w:val="000000" w:themeColor="text1"/>
+          <w:sz w:val="24"/>
+          <w:szCs w:val="24"/>
+        </w:rPr>
+        <w:t>Gui</w:t>
+      </w:r>
+      <w:proofErr w:type="spellEnd"/>
+      <w:r>
+        <w:rPr>
+          <w:iCs/>
+          <w:color w:val="000000" w:themeColor="text1"/>
+          <w:sz w:val="24"/>
+          <w:szCs w:val="24"/>
+        </w:rPr>
+        <w:t xml:space="preserve"> machines. </w:t>
       </w:r>
     </w:p>
     <w:p>
@@ -6722,16 +7611,29 @@
           <w:szCs w:val="24"/>
         </w:rPr>
       </w:pPr>
-      <w:r>
-        <w:rPr>
-          <w:b/>
-          <w:bCs/>
-          <w:i/>
-          <w:color w:val="000000" w:themeColor="text1"/>
-          <w:sz w:val="24"/>
-          <w:szCs w:val="24"/>
-        </w:rPr>
-        <w:t>Nodeproxy Review (with iteration)</w:t>
+      <w:proofErr w:type="spellStart"/>
+      <w:r>
+        <w:rPr>
+          <w:b/>
+          <w:bCs/>
+          <w:i/>
+          <w:color w:val="000000" w:themeColor="text1"/>
+          <w:sz w:val="24"/>
+          <w:szCs w:val="24"/>
+        </w:rPr>
+        <w:t>Nodeproxy</w:t>
+      </w:r>
+      <w:proofErr w:type="spellEnd"/>
+      <w:r>
+        <w:rPr>
+          <w:b/>
+          <w:bCs/>
+          <w:i/>
+          <w:color w:val="000000" w:themeColor="text1"/>
+          <w:sz w:val="24"/>
+          <w:szCs w:val="24"/>
+        </w:rPr>
+        <w:t xml:space="preserve"> Review (with iteration)</w:t>
       </w:r>
     </w:p>
     <w:p>
@@ -6949,34 +7851,125 @@
         </w:rPr>
         <w:t xml:space="preserve">Use: </w:t>
       </w:r>
-      <w:r>
-        <w:rPr>
-          <w:iCs/>
-          <w:color w:val="000000" w:themeColor="text1"/>
-          <w:sz w:val="24"/>
-          <w:szCs w:val="24"/>
-        </w:rPr>
-        <w:t xml:space="preserve">synthdefs, nodeProxy, or nDef with Gui machines. </w:t>
-      </w:r>
-    </w:p>
-    <w:p>
-      <w:pPr>
-        <w:pStyle w:val="Normal1"/>
-        <w:rPr>
-          <w:iCs/>
-          <w:color w:val="000000" w:themeColor="text1"/>
-          <w:sz w:val="24"/>
-          <w:szCs w:val="24"/>
-        </w:rPr>
-      </w:pPr>
-      <w:r>
-        <w:rPr>
-          <w:iCs/>
-          <w:color w:val="000000" w:themeColor="text1"/>
-          <w:sz w:val="24"/>
-          <w:szCs w:val="24"/>
-        </w:rPr>
-        <w:t>Don’t use the .play method.</w:t>
+      <w:proofErr w:type="spellStart"/>
+      <w:r>
+        <w:rPr>
+          <w:iCs/>
+          <w:color w:val="000000" w:themeColor="text1"/>
+          <w:sz w:val="24"/>
+          <w:szCs w:val="24"/>
+        </w:rPr>
+        <w:t>synthdefs</w:t>
+      </w:r>
+      <w:proofErr w:type="spellEnd"/>
+      <w:r>
+        <w:rPr>
+          <w:iCs/>
+          <w:color w:val="000000" w:themeColor="text1"/>
+          <w:sz w:val="24"/>
+          <w:szCs w:val="24"/>
+        </w:rPr>
+        <w:t xml:space="preserve">, </w:t>
+      </w:r>
+      <w:proofErr w:type="spellStart"/>
+      <w:r>
+        <w:rPr>
+          <w:iCs/>
+          <w:color w:val="000000" w:themeColor="text1"/>
+          <w:sz w:val="24"/>
+          <w:szCs w:val="24"/>
+        </w:rPr>
+        <w:t>nodeProxy</w:t>
+      </w:r>
+      <w:proofErr w:type="spellEnd"/>
+      <w:r>
+        <w:rPr>
+          <w:iCs/>
+          <w:color w:val="000000" w:themeColor="text1"/>
+          <w:sz w:val="24"/>
+          <w:szCs w:val="24"/>
+        </w:rPr>
+        <w:t xml:space="preserve">, or </w:t>
+      </w:r>
+      <w:proofErr w:type="spellStart"/>
+      <w:r>
+        <w:rPr>
+          <w:iCs/>
+          <w:color w:val="000000" w:themeColor="text1"/>
+          <w:sz w:val="24"/>
+          <w:szCs w:val="24"/>
+        </w:rPr>
+        <w:t>nDef</w:t>
+      </w:r>
+      <w:proofErr w:type="spellEnd"/>
+      <w:r>
+        <w:rPr>
+          <w:iCs/>
+          <w:color w:val="000000" w:themeColor="text1"/>
+          <w:sz w:val="24"/>
+          <w:szCs w:val="24"/>
+        </w:rPr>
+        <w:t xml:space="preserve"> with </w:t>
+      </w:r>
+      <w:proofErr w:type="spellStart"/>
+      <w:r>
+        <w:rPr>
+          <w:iCs/>
+          <w:color w:val="000000" w:themeColor="text1"/>
+          <w:sz w:val="24"/>
+          <w:szCs w:val="24"/>
+        </w:rPr>
+        <w:t>Gui</w:t>
+      </w:r>
+      <w:proofErr w:type="spellEnd"/>
+      <w:r>
+        <w:rPr>
+          <w:iCs/>
+          <w:color w:val="000000" w:themeColor="text1"/>
+          <w:sz w:val="24"/>
+          <w:szCs w:val="24"/>
+        </w:rPr>
+        <w:t xml:space="preserve"> machines. </w:t>
+      </w:r>
+    </w:p>
+    <w:p>
+      <w:pPr>
+        <w:pStyle w:val="Normal1"/>
+        <w:rPr>
+          <w:iCs/>
+          <w:color w:val="000000" w:themeColor="text1"/>
+          <w:sz w:val="24"/>
+          <w:szCs w:val="24"/>
+        </w:rPr>
+      </w:pPr>
+      <w:r>
+        <w:rPr>
+          <w:iCs/>
+          <w:color w:val="000000" w:themeColor="text1"/>
+          <w:sz w:val="24"/>
+          <w:szCs w:val="24"/>
+        </w:rPr>
+        <w:t xml:space="preserve">Don’t use </w:t>
+      </w:r>
+      <w:proofErr w:type="gramStart"/>
+      <w:r>
+        <w:rPr>
+          <w:iCs/>
+          <w:color w:val="000000" w:themeColor="text1"/>
+          <w:sz w:val="24"/>
+          <w:szCs w:val="24"/>
+        </w:rPr>
+        <w:t>the .play</w:t>
+      </w:r>
+      <w:proofErr w:type="gramEnd"/>
+      <w:r>
+        <w:rPr>
+          <w:iCs/>
+          <w:color w:val="000000" w:themeColor="text1"/>
+          <w:sz w:val="24"/>
+          <w:szCs w:val="24"/>
+        </w:rPr>
+        <w:t xml:space="preserve"> method.</w:t>
       </w:r>
     </w:p>
     <w:p>
@@ -7016,27 +8009,67 @@
           <w:sz w:val="24"/>
           <w:szCs w:val="24"/>
         </w:rPr>
-        <w:t>That’s a soundmaker you can manipulate.</w:t>
-      </w:r>
-    </w:p>
-    <w:p>
-      <w:pPr>
-        <w:pStyle w:val="Normal1"/>
-        <w:rPr>
-          <w:iCs/>
-          <w:color w:val="000000" w:themeColor="text1"/>
-          <w:sz w:val="24"/>
-          <w:szCs w:val="24"/>
-        </w:rPr>
-      </w:pPr>
-      <w:r>
-        <w:rPr>
-          <w:iCs/>
-          <w:color w:val="000000" w:themeColor="text1"/>
-          <w:sz w:val="24"/>
-          <w:szCs w:val="24"/>
-        </w:rPr>
-        <w:t>Each should have different arguments that can be controlled through the gui.</w:t>
+        <w:t xml:space="preserve">That’s a </w:t>
+      </w:r>
+      <w:proofErr w:type="spellStart"/>
+      <w:r>
+        <w:rPr>
+          <w:iCs/>
+          <w:color w:val="000000" w:themeColor="text1"/>
+          <w:sz w:val="24"/>
+          <w:szCs w:val="24"/>
+        </w:rPr>
+        <w:t>soundmaker</w:t>
+      </w:r>
+      <w:proofErr w:type="spellEnd"/>
+      <w:r>
+        <w:rPr>
+          <w:iCs/>
+          <w:color w:val="000000" w:themeColor="text1"/>
+          <w:sz w:val="24"/>
+          <w:szCs w:val="24"/>
+        </w:rPr>
+        <w:t xml:space="preserve"> you can manipulate.</w:t>
+      </w:r>
+    </w:p>
+    <w:p>
+      <w:pPr>
+        <w:pStyle w:val="Normal1"/>
+        <w:rPr>
+          <w:iCs/>
+          <w:color w:val="000000" w:themeColor="text1"/>
+          <w:sz w:val="24"/>
+          <w:szCs w:val="24"/>
+        </w:rPr>
+      </w:pPr>
+      <w:r>
+        <w:rPr>
+          <w:iCs/>
+          <w:color w:val="000000" w:themeColor="text1"/>
+          <w:sz w:val="24"/>
+          <w:szCs w:val="24"/>
+        </w:rPr>
+        <w:t xml:space="preserve">Each should have different arguments that can be controlled through the </w:t>
+      </w:r>
+      <w:proofErr w:type="spellStart"/>
+      <w:r>
+        <w:rPr>
+          <w:iCs/>
+          <w:color w:val="000000" w:themeColor="text1"/>
+          <w:sz w:val="24"/>
+          <w:szCs w:val="24"/>
+        </w:rPr>
+        <w:t>gui</w:t>
+      </w:r>
+      <w:proofErr w:type="spellEnd"/>
+      <w:r>
+        <w:rPr>
+          <w:iCs/>
+          <w:color w:val="000000" w:themeColor="text1"/>
+          <w:sz w:val="24"/>
+          <w:szCs w:val="24"/>
+        </w:rPr>
+        <w:t>.</w:t>
       </w:r>
     </w:p>
     <w:p>
@@ -7266,7 +8299,33 @@
           <w:sz w:val="24"/>
           <w:szCs w:val="24"/>
         </w:rPr>
-        <w:t>Using Playbuf to play sound files in Supercollider</w:t>
+        <w:t xml:space="preserve">Using </w:t>
+      </w:r>
+      <w:proofErr w:type="spellStart"/>
+      <w:r>
+        <w:rPr>
+          <w:rFonts w:ascii="Arial" w:hAnsi="Arial" w:cs="Arial"/>
+          <w:b/>
+          <w:bCs/>
+          <w:iCs/>
+          <w:color w:val="000000" w:themeColor="text1"/>
+          <w:sz w:val="24"/>
+          <w:szCs w:val="24"/>
+        </w:rPr>
+        <w:t>Playbuf</w:t>
+      </w:r>
+      <w:proofErr w:type="spellEnd"/>
+      <w:r>
+        <w:rPr>
+          <w:rFonts w:ascii="Arial" w:hAnsi="Arial" w:cs="Arial"/>
+          <w:b/>
+          <w:bCs/>
+          <w:iCs/>
+          <w:color w:val="000000" w:themeColor="text1"/>
+          <w:sz w:val="24"/>
+          <w:szCs w:val="24"/>
+        </w:rPr>
+        <w:t xml:space="preserve"> to play sound files in Supercollider</w:t>
       </w:r>
     </w:p>
     <w:p>
@@ -7599,7 +8658,47 @@
           <w:sz w:val="24"/>
           <w:szCs w:val="24"/>
         </w:rPr>
-        <w:t xml:space="preserve"> These, then, would then not have to be the same instrument, but different one shots prepared uniquely. You can use sounds from life, and sounds </w:t>
+        <w:t xml:space="preserve"> These, then, would then not have to be the same instrument, but different one </w:t>
+      </w:r>
+      <w:proofErr w:type="gramStart"/>
+      <w:r>
+        <w:rPr>
+          <w:iCs/>
+          <w:color w:val="000000" w:themeColor="text1"/>
+          <w:sz w:val="24"/>
+          <w:szCs w:val="24"/>
+        </w:rPr>
+        <w:t>shots</w:t>
+      </w:r>
+      <w:proofErr w:type="gramEnd"/>
+      <w:r>
+        <w:rPr>
+          <w:iCs/>
+          <w:color w:val="000000" w:themeColor="text1"/>
+          <w:sz w:val="24"/>
+          <w:szCs w:val="24"/>
+        </w:rPr>
+        <w:t xml:space="preserve"> prepared uniquely. You can use sounds from </w:t>
+      </w:r>
+      <w:proofErr w:type="gramStart"/>
+      <w:r>
+        <w:rPr>
+          <w:iCs/>
+          <w:color w:val="000000" w:themeColor="text1"/>
+          <w:sz w:val="24"/>
+          <w:szCs w:val="24"/>
+        </w:rPr>
+        <w:t>life, and</w:t>
+      </w:r>
+      <w:proofErr w:type="gramEnd"/>
+      <w:r>
+        <w:rPr>
+          <w:iCs/>
+          <w:color w:val="000000" w:themeColor="text1"/>
+          <w:sz w:val="24"/>
+          <w:szCs w:val="24"/>
+        </w:rPr>
+        <w:t xml:space="preserve"> sounds </w:t>
       </w:r>
       <w:r>
         <w:rPr>
@@ -8002,7 +9101,27 @@
           <w:sz w:val="24"/>
           <w:szCs w:val="24"/>
         </w:rPr>
-        <w:t xml:space="preserve">Make it looping (not stopping) using the tools in </w:t>
+        <w:t xml:space="preserve">Make it </w:t>
+      </w:r>
+      <w:proofErr w:type="gramStart"/>
+      <w:r>
+        <w:rPr>
+          <w:iCs/>
+          <w:color w:val="000000" w:themeColor="text1"/>
+          <w:sz w:val="24"/>
+          <w:szCs w:val="24"/>
+        </w:rPr>
+        <w:t>looping</w:t>
+      </w:r>
+      <w:proofErr w:type="gramEnd"/>
+      <w:r>
+        <w:rPr>
+          <w:iCs/>
+          <w:color w:val="000000" w:themeColor="text1"/>
+          <w:sz w:val="24"/>
+          <w:szCs w:val="24"/>
+        </w:rPr>
+        <w:t xml:space="preserve"> (not stopping) using the tools in </w:t>
       </w:r>
       <w:r>
         <w:rPr>
@@ -8092,8 +9211,19 @@
           <w:sz w:val="24"/>
           <w:szCs w:val="24"/>
         </w:rPr>
-        <w:t>7_2_automated playback piano and accordian</w:t>
-      </w:r>
+        <w:t xml:space="preserve">7_2_automated playback piano and </w:t>
+      </w:r>
+      <w:proofErr w:type="spellStart"/>
+      <w:r>
+        <w:rPr>
+          <w:iCs/>
+          <w:color w:val="000000" w:themeColor="text1"/>
+          <w:sz w:val="24"/>
+          <w:szCs w:val="24"/>
+        </w:rPr>
+        <w:t>accordian</w:t>
+      </w:r>
+      <w:proofErr w:type="spellEnd"/>
       <w:r>
         <w:rPr>
           <w:iCs/>
@@ -8431,7 +9561,27 @@
           <w:sz w:val="24"/>
           <w:szCs w:val="24"/>
         </w:rPr>
-        <w:t>3/16—3/23 SpRING BREAK!</w:t>
+        <w:t xml:space="preserve">3/16—3/23 </w:t>
+      </w:r>
+      <w:proofErr w:type="spellStart"/>
+      <w:r>
+        <w:rPr>
+          <w:b/>
+          <w:color w:val="000000" w:themeColor="text1"/>
+          <w:sz w:val="24"/>
+          <w:szCs w:val="24"/>
+        </w:rPr>
+        <w:t>SpRING</w:t>
+      </w:r>
+      <w:proofErr w:type="spellEnd"/>
+      <w:r>
+        <w:rPr>
+          <w:b/>
+          <w:color w:val="000000" w:themeColor="text1"/>
+          <w:sz w:val="24"/>
+          <w:szCs w:val="24"/>
+        </w:rPr>
+        <w:t xml:space="preserve"> BREAK!</w:t>
       </w:r>
     </w:p>
     <w:p>
@@ -8687,55 +9837,1286 @@
           <w:szCs w:val="24"/>
         </w:rPr>
       </w:pPr>
-      <w:r>
-        <w:rPr>
-          <w:b/>
-          <w:bCs/>
-          <w:i/>
-          <w:color w:val="000000" w:themeColor="text1"/>
-          <w:sz w:val="24"/>
-          <w:szCs w:val="24"/>
-        </w:rPr>
-        <w:t>Introduction to p5js</w:t>
-      </w:r>
-    </w:p>
-    <w:p>
-      <w:pPr>
-        <w:pStyle w:val="Normal1"/>
-        <w:rPr>
-          <w:b/>
-          <w:bCs/>
-          <w:i/>
-          <w:color w:val="000000" w:themeColor="text1"/>
-          <w:sz w:val="24"/>
-          <w:szCs w:val="24"/>
-        </w:rPr>
-      </w:pPr>
-      <w:r>
-        <w:rPr>
-          <w:b/>
-          <w:bCs/>
+    </w:p>
+    <w:p>
+      <w:pPr>
+        <w:pStyle w:val="Normal1"/>
+        <w:rPr>
+          <w:i/>
+          <w:color w:val="000000" w:themeColor="text1"/>
+          <w:sz w:val="24"/>
+          <w:szCs w:val="24"/>
+        </w:rPr>
+      </w:pPr>
+    </w:p>
+    <w:p>
+      <w:pPr>
+        <w:pStyle w:val="Normal1"/>
+        <w:rPr>
+          <w:i/>
+          <w:color w:val="000000" w:themeColor="text1"/>
+          <w:sz w:val="24"/>
+          <w:szCs w:val="24"/>
+        </w:rPr>
+      </w:pPr>
+      <w:r>
+        <w:rPr>
+          <w:noProof/>
+          <w:color w:val="000000" w:themeColor="text1"/>
+          <w:sz w:val="24"/>
+          <w:szCs w:val="24"/>
+        </w:rPr>
+        <w:pict w14:anchorId="5E365E39">
+          <v:rect id="_x0000_i1030" alt="" style="width:468pt;height:.05pt;mso-width-percent:0;mso-height-percent:0;mso-width-percent:0;mso-height-percent:0" o:hralign="center" o:hrstd="t" o:hr="t" fillcolor="#a0a0a0" stroked="f"/>
+        </w:pict>
+      </w:r>
+    </w:p>
+    <w:p>
+      <w:pPr>
+        <w:pStyle w:val="Normal1"/>
+        <w:rPr>
+          <w:i/>
+          <w:color w:val="000000" w:themeColor="text1"/>
+          <w:sz w:val="24"/>
+          <w:szCs w:val="24"/>
+        </w:rPr>
+      </w:pPr>
+      <w:r>
+        <w:rPr>
+          <w:i/>
+          <w:color w:val="000000" w:themeColor="text1"/>
+          <w:sz w:val="24"/>
+          <w:szCs w:val="24"/>
+        </w:rPr>
+        <w:t xml:space="preserve">Class 10 Wednesday </w:t>
+      </w:r>
+      <w:r>
+        <w:rPr>
+          <w:i/>
+          <w:color w:val="000000" w:themeColor="text1"/>
+          <w:sz w:val="24"/>
+          <w:szCs w:val="24"/>
+        </w:rPr>
+        <w:t>4</w:t>
+      </w:r>
+      <w:r>
+        <w:rPr>
+          <w:i/>
+          <w:color w:val="000000" w:themeColor="text1"/>
+          <w:sz w:val="24"/>
+          <w:szCs w:val="24"/>
+        </w:rPr>
+        <w:t>/</w:t>
+      </w:r>
+      <w:r>
+        <w:rPr>
+          <w:i/>
+          <w:color w:val="000000" w:themeColor="text1"/>
+          <w:sz w:val="24"/>
+          <w:szCs w:val="24"/>
+        </w:rPr>
+        <w:t>2</w:t>
+      </w:r>
+    </w:p>
+    <w:p>
+      <w:pPr>
+        <w:pStyle w:val="Normal1"/>
+        <w:rPr>
+          <w:i/>
+          <w:color w:val="000000" w:themeColor="text1"/>
+          <w:sz w:val="24"/>
+          <w:szCs w:val="24"/>
+        </w:rPr>
+      </w:pPr>
+      <w:r>
+        <w:rPr>
+          <w:i/>
+          <w:color w:val="000000" w:themeColor="text1"/>
+          <w:sz w:val="24"/>
+          <w:szCs w:val="24"/>
+        </w:rPr>
+        <w:t>Final batch of student presentations</w:t>
+      </w:r>
+    </w:p>
+    <w:p>
+      <w:pPr>
+        <w:pStyle w:val="Normal1"/>
+        <w:rPr>
+          <w:i/>
+          <w:color w:val="000000" w:themeColor="text1"/>
+          <w:sz w:val="24"/>
+          <w:szCs w:val="24"/>
+        </w:rPr>
+      </w:pPr>
+      <w:r>
+        <w:rPr>
+          <w:i/>
+          <w:color w:val="000000" w:themeColor="text1"/>
+          <w:sz w:val="24"/>
+          <w:szCs w:val="24"/>
+        </w:rPr>
+        <w:t>Return to ATTINY85 noise toy explorations!</w:t>
+      </w:r>
+    </w:p>
+    <w:p>
+      <w:pPr>
+        <w:pStyle w:val="Normal1"/>
+        <w:rPr>
+          <w:i/>
+          <w:color w:val="000000" w:themeColor="text1"/>
+          <w:sz w:val="24"/>
+          <w:szCs w:val="24"/>
+        </w:rPr>
+      </w:pPr>
+      <w:r>
+        <w:rPr>
+          <w:noProof/>
+          <w:color w:val="000000" w:themeColor="text1"/>
+          <w:sz w:val="24"/>
+          <w:szCs w:val="24"/>
+        </w:rPr>
+        <w:pict w14:anchorId="1E2693CA">
+          <v:rect id="_x0000_i1029" alt="" style="width:468pt;height:.05pt;mso-width-percent:0;mso-height-percent:0;mso-width-percent:0;mso-height-percent:0" o:hralign="center" o:hrstd="t" o:hr="t" fillcolor="#a0a0a0" stroked="f"/>
+        </w:pict>
+      </w:r>
+    </w:p>
+    <w:p>
+      <w:pPr>
+        <w:pStyle w:val="Normal1"/>
+        <w:rPr>
+          <w:i/>
+          <w:color w:val="000000" w:themeColor="text1"/>
+          <w:sz w:val="24"/>
+          <w:szCs w:val="24"/>
+        </w:rPr>
+      </w:pPr>
+      <w:r>
+        <w:rPr>
+          <w:i/>
+          <w:color w:val="000000" w:themeColor="text1"/>
+          <w:sz w:val="24"/>
+          <w:szCs w:val="24"/>
+        </w:rPr>
+        <w:t xml:space="preserve">Class 11 Wednesday </w:t>
+      </w:r>
+      <w:r>
+        <w:rPr>
+          <w:i/>
+          <w:color w:val="000000" w:themeColor="text1"/>
+          <w:sz w:val="24"/>
+          <w:szCs w:val="24"/>
+        </w:rPr>
+        <w:t>4</w:t>
+      </w:r>
+      <w:r>
+        <w:rPr>
+          <w:i/>
+          <w:color w:val="000000" w:themeColor="text1"/>
+          <w:sz w:val="24"/>
+          <w:szCs w:val="24"/>
+        </w:rPr>
+        <w:t>/</w:t>
+      </w:r>
+      <w:r>
+        <w:rPr>
+          <w:i/>
+          <w:color w:val="000000" w:themeColor="text1"/>
+          <w:sz w:val="24"/>
+          <w:szCs w:val="24"/>
+        </w:rPr>
+        <w:t>9</w:t>
+      </w:r>
+    </w:p>
+    <w:p>
+      <w:pPr>
+        <w:pStyle w:val="Normal1"/>
+        <w:rPr>
+          <w:b/>
+          <w:bCs/>
+          <w:iCs/>
+          <w:color w:val="000000" w:themeColor="text1"/>
+          <w:sz w:val="24"/>
+          <w:szCs w:val="24"/>
+        </w:rPr>
+      </w:pPr>
+      <w:r>
+        <w:rPr>
+          <w:b/>
+          <w:bCs/>
+          <w:iCs/>
+          <w:color w:val="000000" w:themeColor="text1"/>
+          <w:sz w:val="24"/>
+          <w:szCs w:val="24"/>
+        </w:rPr>
+        <w:t>Feedback Lecture</w:t>
+      </w:r>
+      <w:r>
+        <w:rPr>
+          <w:b/>
+          <w:bCs/>
+          <w:iCs/>
+          <w:color w:val="000000" w:themeColor="text1"/>
+          <w:sz w:val="24"/>
+          <w:szCs w:val="24"/>
+        </w:rPr>
+        <w:t>!</w:t>
+      </w:r>
+    </w:p>
+    <w:p>
+      <w:pPr>
+        <w:pStyle w:val="Normal1"/>
+        <w:rPr>
+          <w:iCs/>
+          <w:color w:val="000000" w:themeColor="text1"/>
+          <w:sz w:val="24"/>
+          <w:szCs w:val="24"/>
+        </w:rPr>
+      </w:pPr>
+      <w:r>
+        <w:rPr>
+          <w:iCs/>
+          <w:color w:val="000000" w:themeColor="text1"/>
+          <w:sz w:val="24"/>
+          <w:szCs w:val="24"/>
+        </w:rPr>
+        <w:t xml:space="preserve"> Feedback through the ages</w:t>
+      </w:r>
+    </w:p>
+    <w:p>
+      <w:pPr>
+        <w:pStyle w:val="Normal1"/>
+        <w:rPr>
+          <w:iCs/>
+          <w:color w:val="000000" w:themeColor="text1"/>
+          <w:sz w:val="24"/>
+          <w:szCs w:val="24"/>
+        </w:rPr>
+      </w:pPr>
+    </w:p>
+    <w:p>
+      <w:pPr>
+        <w:pStyle w:val="Normal1"/>
+        <w:rPr>
+          <w:i/>
+          <w:color w:val="000000" w:themeColor="text1"/>
+          <w:sz w:val="24"/>
+          <w:szCs w:val="24"/>
+          <w:u w:val="single"/>
+        </w:rPr>
+      </w:pPr>
+      <w:r>
+        <w:rPr>
+          <w:i/>
+          <w:color w:val="000000" w:themeColor="text1"/>
+          <w:sz w:val="24"/>
+          <w:szCs w:val="24"/>
+          <w:u w:val="single"/>
+        </w:rPr>
+        <w:t xml:space="preserve">New feedback patches on </w:t>
+      </w:r>
+      <w:proofErr w:type="spellStart"/>
+      <w:r>
+        <w:rPr>
+          <w:i/>
+          <w:color w:val="000000" w:themeColor="text1"/>
+          <w:sz w:val="24"/>
+          <w:szCs w:val="24"/>
+          <w:u w:val="single"/>
+        </w:rPr>
+        <w:t>github</w:t>
+      </w:r>
+      <w:proofErr w:type="spellEnd"/>
+    </w:p>
+    <w:p>
+      <w:pPr>
+        <w:pStyle w:val="Normal1"/>
+        <w:rPr>
+          <w:b/>
+          <w:bCs/>
+          <w:iCs/>
+          <w:color w:val="000000" w:themeColor="text1"/>
+          <w:sz w:val="24"/>
+          <w:szCs w:val="24"/>
+        </w:rPr>
+      </w:pPr>
+    </w:p>
+    <w:p>
+      <w:pPr>
+        <w:pStyle w:val="Normal1"/>
+        <w:rPr>
+          <w:b/>
+          <w:bCs/>
+          <w:iCs/>
+          <w:color w:val="000000" w:themeColor="text1"/>
+          <w:sz w:val="24"/>
+          <w:szCs w:val="24"/>
+        </w:rPr>
+      </w:pPr>
+      <w:proofErr w:type="spellStart"/>
+      <w:r>
+        <w:rPr>
+          <w:b/>
+          <w:bCs/>
+          <w:iCs/>
+          <w:color w:val="000000" w:themeColor="text1"/>
+          <w:sz w:val="24"/>
+          <w:szCs w:val="24"/>
+        </w:rPr>
+        <w:t>Lucier</w:t>
+      </w:r>
+      <w:proofErr w:type="spellEnd"/>
+      <w:r>
+        <w:rPr>
+          <w:b/>
+          <w:bCs/>
+          <w:iCs/>
+          <w:color w:val="000000" w:themeColor="text1"/>
+          <w:sz w:val="24"/>
+          <w:szCs w:val="24"/>
+        </w:rPr>
+        <w:t xml:space="preserve"> — I am Sitting in a room</w:t>
+      </w:r>
+    </w:p>
+    <w:p>
+      <w:pPr>
+        <w:pStyle w:val="Normal1"/>
+        <w:rPr>
+          <w:b/>
+          <w:bCs/>
+          <w:iCs/>
+          <w:color w:val="000000" w:themeColor="text1"/>
+          <w:sz w:val="24"/>
+          <w:szCs w:val="24"/>
+        </w:rPr>
+      </w:pPr>
+    </w:p>
+    <w:p>
+      <w:pPr>
+        <w:pStyle w:val="Normal1"/>
+        <w:rPr>
+          <w:b/>
+          <w:bCs/>
+          <w:iCs/>
+          <w:color w:val="000000" w:themeColor="text1"/>
+          <w:sz w:val="24"/>
+          <w:szCs w:val="24"/>
+        </w:rPr>
+      </w:pPr>
+      <w:r>
+        <w:rPr>
+          <w:b/>
+          <w:bCs/>
+          <w:iCs/>
+          <w:color w:val="000000" w:themeColor="text1"/>
+          <w:sz w:val="24"/>
+          <w:szCs w:val="24"/>
+        </w:rPr>
+        <w:t>HW: final project proposals</w:t>
+      </w:r>
+    </w:p>
+    <w:p>
+      <w:pPr>
+        <w:pStyle w:val="Normal1"/>
+        <w:rPr>
+          <w:b/>
+          <w:bCs/>
+          <w:iCs/>
+          <w:color w:val="000000" w:themeColor="text1"/>
+          <w:sz w:val="24"/>
+          <w:szCs w:val="24"/>
+        </w:rPr>
+      </w:pPr>
+      <w:r>
+        <w:rPr>
+          <w:b/>
+          <w:bCs/>
+          <w:iCs/>
+          <w:color w:val="000000" w:themeColor="text1"/>
+          <w:sz w:val="24"/>
+          <w:szCs w:val="24"/>
+        </w:rPr>
+        <w:t>Submit by Monday: 1 page proposal of what your final project shall be!</w:t>
+      </w:r>
+    </w:p>
+    <w:p>
+      <w:pPr>
+        <w:pStyle w:val="Normal1"/>
+        <w:rPr>
+          <w:i/>
+          <w:color w:val="000000" w:themeColor="text1"/>
+          <w:sz w:val="24"/>
+          <w:szCs w:val="24"/>
+        </w:rPr>
+      </w:pPr>
+      <w:r>
+        <w:rPr>
+          <w:i/>
+          <w:color w:val="000000" w:themeColor="text1"/>
+          <w:sz w:val="24"/>
+          <w:szCs w:val="24"/>
+        </w:rPr>
+        <w:t>(</w:t>
+      </w:r>
+      <w:proofErr w:type="gramStart"/>
+      <w:r>
+        <w:rPr>
+          <w:i/>
+          <w:color w:val="000000" w:themeColor="text1"/>
+          <w:sz w:val="24"/>
+          <w:szCs w:val="24"/>
+        </w:rPr>
+        <w:t>also</w:t>
+      </w:r>
+      <w:proofErr w:type="gramEnd"/>
+      <w:r>
+        <w:rPr>
+          <w:i/>
+          <w:color w:val="000000" w:themeColor="text1"/>
+          <w:sz w:val="24"/>
+          <w:szCs w:val="24"/>
+        </w:rPr>
+        <w:t xml:space="preserve"> indicate</w:t>
+      </w:r>
+      <w:r>
+        <w:rPr>
+          <w:i/>
+          <w:color w:val="000000" w:themeColor="text1"/>
+          <w:sz w:val="24"/>
+          <w:szCs w:val="24"/>
+        </w:rPr>
+        <w:t xml:space="preserve"> whether and how you might be able to include this into a live performance)</w:t>
+      </w:r>
+    </w:p>
+    <w:p>
+      <w:pPr>
+        <w:pStyle w:val="Normal1"/>
+        <w:rPr>
+          <w:iCs/>
+          <w:color w:val="000000" w:themeColor="text1"/>
+          <w:sz w:val="24"/>
+          <w:szCs w:val="24"/>
+        </w:rPr>
+      </w:pPr>
+      <w:r>
+        <w:rPr>
+          <w:iCs/>
+          <w:color w:val="000000" w:themeColor="text1"/>
+          <w:sz w:val="24"/>
+          <w:szCs w:val="24"/>
+        </w:rPr>
+        <w:t xml:space="preserve">Next week we’ll talk about all final project proposals and see </w:t>
+      </w:r>
+      <w:r>
+        <w:rPr>
+          <w:iCs/>
+          <w:color w:val="000000" w:themeColor="text1"/>
+          <w:sz w:val="24"/>
+          <w:szCs w:val="24"/>
+        </w:rPr>
+        <w:t>what our ‘set’ would look like on 5/7.</w:t>
+      </w:r>
+    </w:p>
+    <w:p>
+      <w:pPr>
+        <w:pStyle w:val="Normal1"/>
+        <w:rPr>
+          <w:b/>
+          <w:bCs/>
+          <w:iCs/>
+          <w:color w:val="000000" w:themeColor="text1"/>
+          <w:sz w:val="24"/>
+          <w:szCs w:val="24"/>
+        </w:rPr>
+      </w:pPr>
+    </w:p>
+    <w:p>
+      <w:pPr>
+        <w:pStyle w:val="Normal1"/>
+        <w:rPr>
+          <w:i/>
+          <w:color w:val="000000" w:themeColor="text1"/>
+          <w:sz w:val="24"/>
+          <w:szCs w:val="24"/>
+        </w:rPr>
+      </w:pPr>
+      <w:r>
+        <w:rPr>
+          <w:noProof/>
+          <w:color w:val="000000" w:themeColor="text1"/>
+          <w:sz w:val="24"/>
+          <w:szCs w:val="24"/>
+        </w:rPr>
+        <w:pict w14:anchorId="2B287B36">
+          <v:rect id="_x0000_i1028" alt="" style="width:468pt;height:.05pt;mso-width-percent:0;mso-height-percent:0;mso-width-percent:0;mso-height-percent:0" o:hralign="center" o:hrstd="t" o:hr="t" fillcolor="#a0a0a0" stroked="f"/>
+        </w:pict>
+      </w:r>
+    </w:p>
+    <w:p>
+      <w:pPr>
+        <w:pStyle w:val="Normal1"/>
+        <w:rPr>
+          <w:i/>
+          <w:color w:val="000000" w:themeColor="text1"/>
+          <w:sz w:val="24"/>
+          <w:szCs w:val="24"/>
+        </w:rPr>
+      </w:pPr>
+    </w:p>
+    <w:p>
+      <w:pPr>
+        <w:pStyle w:val="Normal1"/>
+        <w:rPr>
+          <w:i/>
+          <w:color w:val="000000" w:themeColor="text1"/>
+          <w:sz w:val="24"/>
+          <w:szCs w:val="24"/>
+        </w:rPr>
+      </w:pPr>
+      <w:r>
+        <w:rPr>
+          <w:i/>
+          <w:color w:val="000000" w:themeColor="text1"/>
+          <w:sz w:val="24"/>
+          <w:szCs w:val="24"/>
+        </w:rPr>
+        <w:t xml:space="preserve">Class 12 Wednesday </w:t>
+      </w:r>
+      <w:r>
+        <w:rPr>
+          <w:i/>
+          <w:color w:val="000000" w:themeColor="text1"/>
+          <w:sz w:val="24"/>
+          <w:szCs w:val="24"/>
+        </w:rPr>
+        <w:t>4</w:t>
+      </w:r>
+      <w:r>
+        <w:rPr>
+          <w:i/>
+          <w:color w:val="000000" w:themeColor="text1"/>
+          <w:sz w:val="24"/>
+          <w:szCs w:val="24"/>
+        </w:rPr>
+        <w:t>/</w:t>
+      </w:r>
+      <w:r>
+        <w:rPr>
+          <w:i/>
+          <w:color w:val="000000" w:themeColor="text1"/>
+          <w:sz w:val="24"/>
+          <w:szCs w:val="24"/>
+        </w:rPr>
+        <w:t>16</w:t>
+      </w:r>
+    </w:p>
+    <w:p>
+      <w:pPr>
+        <w:pStyle w:val="Normal1"/>
+        <w:rPr>
+          <w:b/>
+          <w:bCs/>
+          <w:i/>
+          <w:color w:val="000000" w:themeColor="text1"/>
+          <w:sz w:val="24"/>
+          <w:szCs w:val="24"/>
+        </w:rPr>
+      </w:pPr>
+      <w:r>
+        <w:rPr>
+          <w:b/>
+          <w:bCs/>
+          <w:i/>
+          <w:color w:val="000000" w:themeColor="text1"/>
+          <w:sz w:val="24"/>
+          <w:szCs w:val="24"/>
+        </w:rPr>
+        <w:t xml:space="preserve"> Lab day</w:t>
+      </w:r>
+    </w:p>
+    <w:p>
+      <w:pPr>
+        <w:pStyle w:val="Normal1"/>
+        <w:rPr>
+          <w:i/>
+          <w:color w:val="000000" w:themeColor="text1"/>
+          <w:sz w:val="24"/>
+          <w:szCs w:val="24"/>
+        </w:rPr>
+      </w:pPr>
+      <w:r>
+        <w:rPr>
+          <w:b/>
+          <w:bCs/>
+          <w:i/>
+          <w:color w:val="000000" w:themeColor="text1"/>
+          <w:sz w:val="24"/>
+          <w:szCs w:val="24"/>
+        </w:rPr>
+        <w:t>Working on your final project proposals, researching your code, preparing materials</w:t>
+      </w:r>
+    </w:p>
+    <w:p>
+      <w:pPr>
+        <w:pStyle w:val="Normal1"/>
+        <w:rPr>
+          <w:i/>
+          <w:color w:val="000000" w:themeColor="text1"/>
+          <w:sz w:val="24"/>
+          <w:szCs w:val="24"/>
+        </w:rPr>
+      </w:pPr>
+    </w:p>
+    <w:p>
+      <w:pPr>
+        <w:pStyle w:val="Normal1"/>
+        <w:rPr>
+          <w:i/>
+          <w:color w:val="000000" w:themeColor="text1"/>
+          <w:sz w:val="24"/>
+          <w:szCs w:val="24"/>
+        </w:rPr>
+      </w:pPr>
+      <w:r>
+        <w:rPr>
+          <w:i/>
+          <w:color w:val="000000" w:themeColor="text1"/>
+          <w:sz w:val="24"/>
+          <w:szCs w:val="24"/>
+        </w:rPr>
+        <w:t>Homework:</w:t>
+      </w:r>
+    </w:p>
+    <w:p>
+      <w:pPr>
+        <w:pStyle w:val="Normal1"/>
+        <w:rPr>
+          <w:i/>
+          <w:color w:val="000000" w:themeColor="text1"/>
+          <w:sz w:val="24"/>
+          <w:szCs w:val="24"/>
+        </w:rPr>
+      </w:pPr>
+      <w:r>
+        <w:rPr>
+          <w:i/>
+          <w:color w:val="000000" w:themeColor="text1"/>
+          <w:sz w:val="24"/>
+          <w:szCs w:val="24"/>
+        </w:rPr>
+        <w:t>Bring some draft of your final project that MAKES SOUND to share for class next week.</w:t>
+      </w:r>
+    </w:p>
+    <w:p>
+      <w:pPr>
+        <w:pStyle w:val="Normal1"/>
+        <w:rPr>
+          <w:i/>
+          <w:color w:val="000000" w:themeColor="text1"/>
+          <w:sz w:val="24"/>
+          <w:szCs w:val="24"/>
+        </w:rPr>
+      </w:pPr>
+      <w:r>
+        <w:rPr>
+          <w:noProof/>
+          <w:color w:val="000000" w:themeColor="text1"/>
+          <w:sz w:val="24"/>
+          <w:szCs w:val="24"/>
+        </w:rPr>
+        <w:pict w14:anchorId="15F8329F">
+          <v:rect id="_x0000_i1027" alt="" style="width:468pt;height:.05pt;mso-width-percent:0;mso-height-percent:0;mso-width-percent:0;mso-height-percent:0" o:hralign="center" o:hrstd="t" o:hr="t" fillcolor="#a0a0a0" stroked="f"/>
+        </w:pict>
+      </w:r>
+    </w:p>
+    <w:p>
+      <w:pPr>
+        <w:pStyle w:val="Normal1"/>
+        <w:rPr>
+          <w:i/>
+          <w:color w:val="000000" w:themeColor="text1"/>
+          <w:sz w:val="24"/>
+          <w:szCs w:val="24"/>
+        </w:rPr>
+      </w:pPr>
+    </w:p>
+    <w:p>
+      <w:pPr>
+        <w:pStyle w:val="Normal1"/>
+        <w:rPr>
+          <w:i/>
+          <w:color w:val="000000" w:themeColor="text1"/>
+          <w:sz w:val="24"/>
+          <w:szCs w:val="24"/>
+        </w:rPr>
+      </w:pPr>
+      <w:r>
+        <w:rPr>
+          <w:i/>
+          <w:color w:val="000000" w:themeColor="text1"/>
+          <w:sz w:val="24"/>
+          <w:szCs w:val="24"/>
+        </w:rPr>
+        <w:t xml:space="preserve">Class 13 Wednesday </w:t>
+      </w:r>
+      <w:r>
+        <w:rPr>
+          <w:i/>
+          <w:color w:val="000000" w:themeColor="text1"/>
+          <w:sz w:val="24"/>
+          <w:szCs w:val="24"/>
+        </w:rPr>
+        <w:t>4</w:t>
+      </w:r>
+      <w:r>
+        <w:rPr>
+          <w:i/>
+          <w:color w:val="000000" w:themeColor="text1"/>
+          <w:sz w:val="24"/>
+          <w:szCs w:val="24"/>
+        </w:rPr>
+        <w:t>/</w:t>
+      </w:r>
+      <w:r>
+        <w:rPr>
+          <w:i/>
+          <w:color w:val="000000" w:themeColor="text1"/>
+          <w:sz w:val="24"/>
+          <w:szCs w:val="24"/>
+        </w:rPr>
+        <w:t>23</w:t>
+      </w:r>
+    </w:p>
+    <w:p>
+      <w:pPr>
+        <w:pStyle w:val="Normal1"/>
+        <w:rPr>
+          <w:i/>
+          <w:color w:val="000000" w:themeColor="text1"/>
+          <w:sz w:val="24"/>
+          <w:szCs w:val="24"/>
+        </w:rPr>
+      </w:pPr>
+    </w:p>
+    <w:p>
+      <w:pPr>
+        <w:pStyle w:val="Normal1"/>
+        <w:rPr>
+          <w:i/>
+          <w:color w:val="000000" w:themeColor="text1"/>
+          <w:sz w:val="24"/>
+          <w:szCs w:val="24"/>
+        </w:rPr>
+      </w:pPr>
+      <w:r>
+        <w:rPr>
+          <w:b/>
+          <w:bCs/>
+          <w:i/>
+          <w:color w:val="000000" w:themeColor="text1"/>
+          <w:sz w:val="24"/>
+          <w:szCs w:val="24"/>
+        </w:rPr>
+        <w:t>Review of mat</w:t>
+      </w:r>
+      <w:r>
+        <w:rPr>
+          <w:b/>
+          <w:bCs/>
+          <w:i/>
+          <w:color w:val="000000" w:themeColor="text1"/>
+          <w:sz w:val="24"/>
+          <w:szCs w:val="24"/>
+        </w:rPr>
+        <w:t>erials</w:t>
+      </w:r>
+    </w:p>
+    <w:p>
+      <w:pPr>
+        <w:pStyle w:val="Normal1"/>
+        <w:rPr>
+          <w:i/>
+          <w:color w:val="000000" w:themeColor="text1"/>
+          <w:sz w:val="24"/>
+          <w:szCs w:val="24"/>
+        </w:rPr>
+      </w:pPr>
+      <w:r>
+        <w:rPr>
+          <w:i/>
+          <w:color w:val="000000" w:themeColor="text1"/>
+          <w:sz w:val="24"/>
+          <w:szCs w:val="24"/>
+        </w:rPr>
+        <w:t>How does it sound?</w:t>
+      </w:r>
+      <w:r>
+        <w:rPr>
+          <w:i/>
+          <w:color w:val="000000" w:themeColor="text1"/>
+          <w:sz w:val="24"/>
+          <w:szCs w:val="24"/>
+        </w:rPr>
+        <w:t xml:space="preserve"> </w:t>
+      </w:r>
+      <w:proofErr w:type="spellStart"/>
+      <w:r>
+        <w:rPr>
+          <w:i/>
+          <w:color w:val="000000" w:themeColor="text1"/>
+          <w:sz w:val="24"/>
+          <w:szCs w:val="24"/>
+        </w:rPr>
+        <w:t>etc</w:t>
+      </w:r>
+      <w:proofErr w:type="spellEnd"/>
+    </w:p>
+    <w:p>
+      <w:pPr>
+        <w:pStyle w:val="Normal1"/>
+        <w:rPr>
+          <w:b/>
+          <w:bCs/>
+          <w:i/>
+          <w:color w:val="000000" w:themeColor="text1"/>
+          <w:sz w:val="24"/>
+          <w:szCs w:val="24"/>
+        </w:rPr>
+      </w:pPr>
+    </w:p>
+    <w:p>
+      <w:pPr>
+        <w:pStyle w:val="Normal1"/>
+        <w:rPr>
+          <w:b/>
+          <w:bCs/>
+          <w:i/>
+          <w:color w:val="000000" w:themeColor="text1"/>
+          <w:sz w:val="24"/>
+          <w:szCs w:val="24"/>
+        </w:rPr>
+      </w:pPr>
+      <w:r>
+        <w:rPr>
+          <w:b/>
+          <w:bCs/>
+          <w:i/>
+          <w:color w:val="000000" w:themeColor="text1"/>
+          <w:sz w:val="24"/>
+          <w:szCs w:val="24"/>
+        </w:rPr>
+        <w:t>Homework: bring a final project rough draft for review next week!</w:t>
+      </w:r>
+    </w:p>
+    <w:p>
+      <w:pPr>
+        <w:pStyle w:val="Normal1"/>
+        <w:rPr>
+          <w:i/>
+          <w:color w:val="000000" w:themeColor="text1"/>
+          <w:sz w:val="24"/>
+          <w:szCs w:val="24"/>
+        </w:rPr>
+      </w:pPr>
+      <w:r>
+        <w:rPr>
+          <w:noProof/>
+          <w:color w:val="000000" w:themeColor="text1"/>
+          <w:sz w:val="24"/>
+          <w:szCs w:val="24"/>
+        </w:rPr>
+        <w:pict w14:anchorId="78D2CA2C">
+          <v:rect id="_x0000_i1026" alt="" style="width:468pt;height:.05pt;mso-width-percent:0;mso-height-percent:0;mso-width-percent:0;mso-height-percent:0" o:hralign="center" o:hrstd="t" o:hr="t" fillcolor="#a0a0a0" stroked="f"/>
+        </w:pict>
+      </w:r>
+    </w:p>
+    <w:p>
+      <w:pPr>
+        <w:pStyle w:val="Normal1"/>
+        <w:rPr>
+          <w:i/>
+          <w:color w:val="000000" w:themeColor="text1"/>
+          <w:sz w:val="24"/>
+          <w:szCs w:val="24"/>
+        </w:rPr>
+      </w:pPr>
+    </w:p>
+    <w:p>
+      <w:pPr>
+        <w:pStyle w:val="Normal1"/>
+        <w:rPr>
+          <w:i/>
+          <w:color w:val="000000" w:themeColor="text1"/>
+          <w:sz w:val="24"/>
+          <w:szCs w:val="24"/>
+        </w:rPr>
+      </w:pPr>
+      <w:r>
+        <w:rPr>
           <w:i/>
           <w:color w:val="000000" w:themeColor="text1"/>
           <w:sz w:val="24"/>
           <w:szCs w:val="24"/>
         </w:rPr>
         <w:lastRenderedPageBreak/>
-        <w:t>—making sounds in the browser</w:t>
-      </w:r>
-    </w:p>
-    <w:p>
-      <w:pPr>
-        <w:pStyle w:val="Normal1"/>
-        <w:rPr>
-          <w:b/>
-          <w:bCs/>
-          <w:i/>
-          <w:color w:val="000000" w:themeColor="text1"/>
-          <w:sz w:val="24"/>
-          <w:szCs w:val="24"/>
-        </w:rPr>
-      </w:pPr>
+        <w:t>Class 1</w:t>
+      </w:r>
+      <w:r>
+        <w:rPr>
+          <w:i/>
+          <w:color w:val="000000" w:themeColor="text1"/>
+          <w:sz w:val="24"/>
+          <w:szCs w:val="24"/>
+        </w:rPr>
+        <w:t xml:space="preserve">4 </w:t>
+      </w:r>
+      <w:r>
+        <w:rPr>
+          <w:i/>
+          <w:color w:val="000000" w:themeColor="text1"/>
+          <w:sz w:val="24"/>
+          <w:szCs w:val="24"/>
+        </w:rPr>
+        <w:t xml:space="preserve">Wednesday </w:t>
+      </w:r>
+      <w:r>
+        <w:rPr>
+          <w:i/>
+          <w:color w:val="000000" w:themeColor="text1"/>
+          <w:sz w:val="24"/>
+          <w:szCs w:val="24"/>
+        </w:rPr>
+        <w:t>4</w:t>
+      </w:r>
+      <w:r>
+        <w:rPr>
+          <w:i/>
+          <w:color w:val="000000" w:themeColor="text1"/>
+          <w:sz w:val="24"/>
+          <w:szCs w:val="24"/>
+        </w:rPr>
+        <w:t>/</w:t>
+      </w:r>
+      <w:r>
+        <w:rPr>
+          <w:i/>
+          <w:color w:val="000000" w:themeColor="text1"/>
+          <w:sz w:val="24"/>
+          <w:szCs w:val="24"/>
+        </w:rPr>
+        <w:t>30</w:t>
+      </w:r>
+    </w:p>
+    <w:p>
+      <w:pPr>
+        <w:pStyle w:val="Normal1"/>
+        <w:rPr>
+          <w:b/>
+          <w:bCs/>
+          <w:i/>
+          <w:color w:val="000000" w:themeColor="text1"/>
+          <w:sz w:val="24"/>
+          <w:szCs w:val="24"/>
+        </w:rPr>
+      </w:pPr>
+      <w:r>
+        <w:rPr>
+          <w:b/>
+          <w:bCs/>
+          <w:i/>
+          <w:color w:val="000000" w:themeColor="text1"/>
+          <w:sz w:val="24"/>
+          <w:szCs w:val="24"/>
+        </w:rPr>
+        <w:t>Final Project Dress Rehearsal</w:t>
+      </w:r>
+    </w:p>
+    <w:p>
+      <w:pPr>
+        <w:pStyle w:val="Normal1"/>
+        <w:rPr>
+          <w:i/>
+          <w:color w:val="000000" w:themeColor="text1"/>
+          <w:sz w:val="24"/>
+          <w:szCs w:val="24"/>
+          <w:u w:val="single"/>
+        </w:rPr>
+      </w:pPr>
+      <w:r>
+        <w:rPr>
+          <w:i/>
+          <w:color w:val="000000" w:themeColor="text1"/>
+          <w:sz w:val="24"/>
+          <w:szCs w:val="24"/>
+          <w:u w:val="single"/>
+        </w:rPr>
+        <w:t>This is our day to try everything out!</w:t>
+      </w:r>
+    </w:p>
+    <w:p>
+      <w:pPr>
+        <w:pStyle w:val="Normal1"/>
+        <w:rPr>
+          <w:i/>
+          <w:color w:val="000000" w:themeColor="text1"/>
+          <w:sz w:val="24"/>
+          <w:szCs w:val="24"/>
+        </w:rPr>
+      </w:pPr>
+      <w:r>
+        <w:rPr>
+          <w:noProof/>
+          <w:color w:val="000000" w:themeColor="text1"/>
+          <w:sz w:val="24"/>
+          <w:szCs w:val="24"/>
+        </w:rPr>
+        <w:pict w14:anchorId="44C92333">
+          <v:rect id="_x0000_i1025" alt="" style="width:468pt;height:.05pt;mso-width-percent:0;mso-height-percent:0;mso-width-percent:0;mso-height-percent:0" o:hralign="center" o:hrstd="t" o:hr="t" fillcolor="#a0a0a0" stroked="f"/>
+        </w:pict>
+      </w:r>
+    </w:p>
+    <w:p>
+      <w:pPr>
+        <w:pStyle w:val="Normal1"/>
+        <w:rPr>
+          <w:i/>
+          <w:color w:val="000000" w:themeColor="text1"/>
+          <w:sz w:val="24"/>
+          <w:szCs w:val="24"/>
+        </w:rPr>
+      </w:pPr>
+    </w:p>
+    <w:p>
+      <w:pPr>
+        <w:pStyle w:val="Normal1"/>
+        <w:rPr>
+          <w:i/>
+          <w:color w:val="000000" w:themeColor="text1"/>
+          <w:sz w:val="24"/>
+          <w:szCs w:val="24"/>
+        </w:rPr>
+      </w:pPr>
+      <w:r>
+        <w:rPr>
+          <w:i/>
+          <w:color w:val="000000" w:themeColor="text1"/>
+          <w:sz w:val="24"/>
+          <w:szCs w:val="24"/>
+        </w:rPr>
+        <w:t xml:space="preserve">Class 15 Wednesday </w:t>
+      </w:r>
+      <w:r>
+        <w:rPr>
+          <w:i/>
+          <w:color w:val="000000" w:themeColor="text1"/>
+          <w:sz w:val="24"/>
+          <w:szCs w:val="24"/>
+        </w:rPr>
+        <w:t>5</w:t>
+      </w:r>
+      <w:r>
+        <w:rPr>
+          <w:i/>
+          <w:color w:val="000000" w:themeColor="text1"/>
+          <w:sz w:val="24"/>
+          <w:szCs w:val="24"/>
+        </w:rPr>
+        <w:t>/</w:t>
+      </w:r>
+      <w:r>
+        <w:rPr>
+          <w:i/>
+          <w:color w:val="000000" w:themeColor="text1"/>
+          <w:sz w:val="24"/>
+          <w:szCs w:val="24"/>
+        </w:rPr>
+        <w:t>07</w:t>
+      </w:r>
+      <w:r>
+        <w:rPr>
+          <w:i/>
+          <w:color w:val="000000" w:themeColor="text1"/>
+          <w:sz w:val="24"/>
+          <w:szCs w:val="24"/>
+        </w:rPr>
+        <w:t xml:space="preserve"> or TBA</w:t>
+      </w:r>
+    </w:p>
+    <w:p>
+      <w:pPr>
+        <w:pStyle w:val="Normal1"/>
+        <w:rPr>
+          <w:b/>
+          <w:bCs/>
+          <w:i/>
+          <w:color w:val="000000" w:themeColor="text1"/>
+          <w:sz w:val="24"/>
+          <w:szCs w:val="24"/>
+        </w:rPr>
+      </w:pPr>
+      <w:r>
+        <w:rPr>
+          <w:b/>
+          <w:bCs/>
+          <w:i/>
+          <w:color w:val="000000" w:themeColor="text1"/>
+          <w:sz w:val="24"/>
+          <w:szCs w:val="24"/>
+        </w:rPr>
+        <w:t>Final Exam</w:t>
+      </w:r>
+      <w:r>
+        <w:rPr>
+          <w:b/>
+          <w:bCs/>
+          <w:i/>
+          <w:color w:val="000000" w:themeColor="text1"/>
+          <w:sz w:val="24"/>
+          <w:szCs w:val="24"/>
+        </w:rPr>
+        <w:t xml:space="preserve">~ class time + </w:t>
+      </w:r>
+      <w:r>
+        <w:rPr>
+          <w:b/>
+          <w:bCs/>
+          <w:i/>
+          <w:color w:val="000000" w:themeColor="text1"/>
+          <w:sz w:val="24"/>
+          <w:szCs w:val="24"/>
+        </w:rPr>
+        <w:t>7—10pm</w:t>
+      </w:r>
+    </w:p>
+    <w:p>
+      <w:pPr>
+        <w:pStyle w:val="Normal1"/>
+        <w:rPr>
+          <w:b/>
+          <w:bCs/>
+          <w:i/>
+          <w:color w:val="000000" w:themeColor="text1"/>
+          <w:sz w:val="24"/>
+          <w:szCs w:val="24"/>
+        </w:rPr>
+      </w:pPr>
+      <w:r>
+        <w:rPr>
+          <w:b/>
+          <w:bCs/>
+          <w:i/>
+          <w:color w:val="000000" w:themeColor="text1"/>
+          <w:sz w:val="24"/>
+          <w:szCs w:val="24"/>
+        </w:rPr>
+        <w:t xml:space="preserve">Concert: </w:t>
+      </w:r>
+      <w:proofErr w:type="spellStart"/>
+      <w:r>
+        <w:rPr>
+          <w:b/>
+          <w:bCs/>
+          <w:i/>
+          <w:color w:val="000000" w:themeColor="text1"/>
+          <w:sz w:val="24"/>
+          <w:szCs w:val="24"/>
+        </w:rPr>
+        <w:t>adler</w:t>
+      </w:r>
+      <w:proofErr w:type="spellEnd"/>
+      <w:r>
+        <w:rPr>
+          <w:b/>
+          <w:bCs/>
+          <w:i/>
+          <w:color w:val="000000" w:themeColor="text1"/>
+          <w:sz w:val="24"/>
+          <w:szCs w:val="24"/>
+        </w:rPr>
+        <w:t xml:space="preserve"> theater bc-206 (</w:t>
+      </w:r>
+      <w:proofErr w:type="spellStart"/>
+      <w:r>
+        <w:rPr>
+          <w:b/>
+          <w:bCs/>
+          <w:i/>
+          <w:color w:val="000000" w:themeColor="text1"/>
+          <w:sz w:val="24"/>
+          <w:szCs w:val="24"/>
+        </w:rPr>
+        <w:t>berrie</w:t>
+      </w:r>
+      <w:proofErr w:type="spellEnd"/>
+      <w:r>
+        <w:rPr>
+          <w:b/>
+          <w:bCs/>
+          <w:i/>
+          <w:color w:val="000000" w:themeColor="text1"/>
+          <w:sz w:val="24"/>
+          <w:szCs w:val="24"/>
+        </w:rPr>
+        <w:t xml:space="preserve"> center)</w:t>
+      </w:r>
+    </w:p>
+    <w:p>
+      <w:pPr>
+        <w:pStyle w:val="Normal1"/>
+        <w:rPr>
+          <w:b/>
+          <w:bCs/>
+          <w:i/>
+          <w:color w:val="000000" w:themeColor="text1"/>
+          <w:sz w:val="24"/>
+          <w:szCs w:val="24"/>
+        </w:rPr>
+      </w:pPr>
+      <w:r>
+        <w:rPr>
+          <w:b/>
+          <w:bCs/>
+          <w:i/>
+          <w:color w:val="000000" w:themeColor="text1"/>
+          <w:sz w:val="24"/>
+          <w:szCs w:val="24"/>
+        </w:rPr>
+        <w:t xml:space="preserve">7 pm, we open for </w:t>
+      </w:r>
+      <w:proofErr w:type="spellStart"/>
+      <w:r>
+        <w:rPr>
+          <w:b/>
+          <w:bCs/>
+          <w:i/>
+          <w:color w:val="000000" w:themeColor="text1"/>
+          <w:sz w:val="24"/>
+          <w:szCs w:val="24"/>
+        </w:rPr>
+        <w:t>HxH</w:t>
+      </w:r>
+      <w:proofErr w:type="spellEnd"/>
+      <w:r>
+        <w:rPr>
+          <w:b/>
+          <w:bCs/>
+          <w:i/>
+          <w:color w:val="000000" w:themeColor="text1"/>
+          <w:sz w:val="24"/>
+          <w:szCs w:val="24"/>
+        </w:rPr>
+        <w:t xml:space="preserve"> (Lester. St Louis and Chris Williams)</w:t>
+      </w:r>
+      <w:r>
+        <w:rPr>
+          <w:b/>
+          <w:bCs/>
+          <w:i/>
+          <w:color w:val="000000" w:themeColor="text1"/>
+          <w:sz w:val="24"/>
+          <w:szCs w:val="24"/>
+        </w:rPr>
+        <w:tab/>
+      </w:r>
     </w:p>
     <w:p>
       <w:pPr>
@@ -8759,7 +11140,7 @@
             <w:sz w:val="24"/>
             <w:szCs w:val="24"/>
           </w:rPr>
-          <w:t>https://p5js.org/</w:t>
+          <w:t>https://hxhexpanse.com/</w:t>
         </w:r>
       </w:hyperlink>
     </w:p>
@@ -8775,995 +11156,168 @@
           <w:szCs w:val="24"/>
         </w:rPr>
       </w:pPr>
-      <w:hyperlink r:id="rId31" w:history="1">
-        <w:r>
-          <w:rPr>
-            <w:rStyle w:val="Hyperlink"/>
-            <w:b/>
-            <w:bCs/>
-            <w:i/>
-            <w:sz w:val="24"/>
-            <w:szCs w:val="24"/>
-          </w:rPr>
-          <w:t>https://p5js.org/reference/p5.sound/</w:t>
-        </w:r>
-      </w:hyperlink>
-    </w:p>
-    <w:p>
-      <w:pPr>
-        <w:pStyle w:val="Normal1"/>
-        <w:spacing w:line="240" w:lineRule="auto"/>
-        <w:rPr>
-          <w:bCs/>
-          <w:color w:val="000000" w:themeColor="text1"/>
-          <w:sz w:val="24"/>
-          <w:szCs w:val="24"/>
-        </w:rPr>
-      </w:pPr>
-    </w:p>
-    <w:p>
-      <w:pPr>
-        <w:pStyle w:val="Normal1"/>
-        <w:spacing w:line="240" w:lineRule="auto"/>
-        <w:rPr>
-          <w:bCs/>
-          <w:color w:val="000000" w:themeColor="text1"/>
-          <w:sz w:val="24"/>
-          <w:szCs w:val="24"/>
-        </w:rPr>
-      </w:pPr>
-      <w:hyperlink r:id="rId32" w:history="1">
-        <w:r>
-          <w:rPr>
-            <w:rStyle w:val="Hyperlink"/>
-            <w:bCs/>
-            <w:sz w:val="24"/>
-            <w:szCs w:val="24"/>
-          </w:rPr>
-          <w:t>https://editor.p5js.org/thomasjohnmartinez/collections/Dp0zGclVL</w:t>
-        </w:r>
-      </w:hyperlink>
-    </w:p>
-    <w:p>
-      <w:pPr>
-        <w:pStyle w:val="Normal1"/>
-        <w:spacing w:line="240" w:lineRule="auto"/>
-        <w:rPr>
-          <w:bCs/>
-          <w:color w:val="000000" w:themeColor="text1"/>
-          <w:sz w:val="24"/>
-          <w:szCs w:val="24"/>
-        </w:rPr>
-      </w:pPr>
-      <w:r>
-        <w:rPr>
-          <w:bCs/>
-          <w:color w:val="000000" w:themeColor="text1"/>
-          <w:sz w:val="24"/>
-          <w:szCs w:val="24"/>
-        </w:rPr>
-        <w:t>some cool sound examples to learn from</w:t>
-      </w:r>
-    </w:p>
-    <w:p>
-      <w:pPr>
-        <w:pStyle w:val="Normal1"/>
-        <w:rPr>
-          <w:i/>
-          <w:color w:val="000000" w:themeColor="text1"/>
-          <w:sz w:val="24"/>
-          <w:szCs w:val="24"/>
-        </w:rPr>
-      </w:pPr>
-    </w:p>
-    <w:p>
-      <w:pPr>
-        <w:pStyle w:val="Normal1"/>
-        <w:rPr>
-          <w:i/>
-          <w:color w:val="000000" w:themeColor="text1"/>
-          <w:sz w:val="24"/>
-          <w:szCs w:val="24"/>
-        </w:rPr>
-      </w:pPr>
-    </w:p>
-    <w:p>
-      <w:pPr>
-        <w:pStyle w:val="Normal1"/>
-        <w:rPr>
-          <w:i/>
-          <w:color w:val="000000" w:themeColor="text1"/>
-          <w:sz w:val="24"/>
-          <w:szCs w:val="24"/>
-        </w:rPr>
-      </w:pPr>
-      <w:hyperlink r:id="rId33" w:history="1">
-        <w:r>
-          <w:rPr>
-            <w:rStyle w:val="Hyperlink"/>
-            <w:i/>
-            <w:sz w:val="24"/>
-            <w:szCs w:val="24"/>
-          </w:rPr>
-          <w:t>https://github.com/ogbabydiesal/Living-Streams</w:t>
-        </w:r>
-      </w:hyperlink>
-    </w:p>
-    <w:p>
-      <w:pPr>
-        <w:pStyle w:val="Normal1"/>
-        <w:rPr>
-          <w:i/>
-          <w:color w:val="000000" w:themeColor="text1"/>
-          <w:sz w:val="24"/>
-          <w:szCs w:val="24"/>
-        </w:rPr>
-      </w:pPr>
-    </w:p>
-    <w:p>
-      <w:pPr>
-        <w:pStyle w:val="Normal1"/>
-        <w:rPr>
-          <w:b/>
-          <w:bCs/>
-          <w:i/>
-          <w:color w:val="000000" w:themeColor="text1"/>
-          <w:sz w:val="24"/>
-          <w:szCs w:val="24"/>
-        </w:rPr>
-      </w:pPr>
-      <w:r>
-        <w:rPr>
-          <w:b/>
-          <w:bCs/>
-          <w:i/>
-          <w:color w:val="000000" w:themeColor="text1"/>
-          <w:sz w:val="24"/>
-          <w:szCs w:val="24"/>
-        </w:rPr>
-        <w:t>The Musical Web</w:t>
-      </w:r>
-    </w:p>
-    <w:p>
-      <w:pPr>
-        <w:pStyle w:val="Normal1"/>
-        <w:rPr>
-          <w:b/>
-          <w:bCs/>
-          <w:i/>
-          <w:color w:val="000000" w:themeColor="text1"/>
-          <w:sz w:val="24"/>
-          <w:szCs w:val="24"/>
-        </w:rPr>
-      </w:pPr>
-      <w:r>
-        <w:rPr>
-          <w:b/>
-          <w:bCs/>
-          <w:i/>
-          <w:color w:val="000000" w:themeColor="text1"/>
-          <w:sz w:val="24"/>
-          <w:szCs w:val="24"/>
-        </w:rPr>
-        <w:t>Introduction to tone.js</w:t>
-      </w:r>
-    </w:p>
-    <w:p>
-      <w:pPr>
-        <w:pStyle w:val="Normal1"/>
-        <w:rPr>
-          <w:b/>
-          <w:bCs/>
-          <w:i/>
-          <w:color w:val="000000" w:themeColor="text1"/>
-          <w:sz w:val="24"/>
-          <w:szCs w:val="24"/>
-        </w:rPr>
-      </w:pPr>
-    </w:p>
-    <w:p>
-      <w:pPr>
-        <w:pStyle w:val="Normal1"/>
-        <w:spacing w:line="240" w:lineRule="auto"/>
-        <w:rPr>
-          <w:i/>
-          <w:color w:val="000000" w:themeColor="text1"/>
-          <w:sz w:val="24"/>
-          <w:szCs w:val="24"/>
-        </w:rPr>
-      </w:pPr>
-      <w:r>
-        <w:rPr>
-          <w:b/>
-          <w:bCs/>
-          <w:i/>
-          <w:color w:val="000000" w:themeColor="text1"/>
-          <w:sz w:val="24"/>
-          <w:szCs w:val="24"/>
-        </w:rPr>
-        <w:t>Etude Y Assigned:</w:t>
-      </w:r>
-      <w:r>
-        <w:rPr>
-          <w:i/>
-          <w:color w:val="000000" w:themeColor="text1"/>
-          <w:sz w:val="24"/>
-          <w:szCs w:val="24"/>
-        </w:rPr>
+    </w:p>
+    <w:p>
+      <w:pPr>
+        <w:pStyle w:val="Normal1"/>
+        <w:rPr>
+          <w:b/>
+          <w:bCs/>
+          <w:i/>
+          <w:color w:val="000000" w:themeColor="text1"/>
+          <w:sz w:val="24"/>
+          <w:szCs w:val="24"/>
+        </w:rPr>
+      </w:pPr>
+      <w:r>
+        <w:rPr>
+          <w:b/>
+          <w:bCs/>
+        </w:rPr>
+        <w:t>Chris Ryan Williams</w:t>
+      </w:r>
+      <w:r>
+        <w:t xml:space="preserve"> (trumpet &amp; electronics) and </w:t>
+      </w:r>
+      <w:r>
+        <w:rPr>
+          <w:b/>
+          <w:bCs/>
+        </w:rPr>
+        <w:t>Lester St. Louis</w:t>
+      </w:r>
+      <w:r>
+        <w:t xml:space="preserve"> (cello &amp; electronics) work together as </w:t>
+      </w:r>
+      <w:proofErr w:type="spellStart"/>
+      <w:r>
+        <w:t>HxH</w:t>
+      </w:r>
+      <w:proofErr w:type="spellEnd"/>
+      <w:r>
+        <w:t xml:space="preserve"> (H by H). Their skills have seen them move smoothly across various situations, constantly carving out new terrain and working in new configurations of musicians at a rapid pace. While worth reading, their biographies capture only a part of their complex rhizome.</w:t>
+      </w:r>
+      <w:r>
+        <w:rPr>
+          <w:rFonts w:ascii="MS Gothic" w:eastAsia="MS Gothic" w:hAnsi="MS Gothic" w:cs="MS Gothic" w:hint="eastAsia"/>
+        </w:rPr>
+        <w:t> + +</w:t>
+      </w:r>
+      <w:r>
         <w:br/>
-        <w:t>Living Streams Hackathon</w:t>
-      </w:r>
-    </w:p>
-    <w:p>
-      <w:pPr>
-        <w:pStyle w:val="Normal1"/>
-        <w:spacing w:line="240" w:lineRule="auto"/>
-        <w:rPr>
-          <w:i/>
-          <w:color w:val="000000" w:themeColor="text1"/>
-          <w:sz w:val="24"/>
-          <w:szCs w:val="24"/>
-        </w:rPr>
-      </w:pPr>
-    </w:p>
-    <w:p>
-      <w:pPr>
-        <w:pStyle w:val="Normal1"/>
-        <w:spacing w:line="240" w:lineRule="auto"/>
-        <w:rPr>
-          <w:b/>
-          <w:bCs/>
-          <w:iCs/>
-          <w:color w:val="000000" w:themeColor="text1"/>
-          <w:sz w:val="24"/>
-          <w:szCs w:val="24"/>
-        </w:rPr>
-      </w:pPr>
-      <w:r>
-        <w:rPr>
-          <w:b/>
-          <w:bCs/>
-          <w:iCs/>
-          <w:color w:val="000000" w:themeColor="text1"/>
-          <w:sz w:val="24"/>
-          <w:szCs w:val="24"/>
-        </w:rPr>
-        <w:t>Living Streams</w:t>
-      </w:r>
-      <w:r>
-        <w:rPr>
-          <w:b/>
-          <w:bCs/>
-          <w:iCs/>
-          <w:color w:val="000000" w:themeColor="text1"/>
-          <w:sz w:val="24"/>
-          <w:szCs w:val="24"/>
-        </w:rPr>
-        <w:t xml:space="preserve"> by Tommy Martinez</w:t>
-      </w:r>
-    </w:p>
-    <w:p>
-      <w:pPr>
-        <w:pStyle w:val="Normal1"/>
-        <w:spacing w:line="240" w:lineRule="auto"/>
-        <w:rPr>
-          <w:b/>
-          <w:bCs/>
-          <w:iCs/>
-          <w:color w:val="000000" w:themeColor="text1"/>
-          <w:sz w:val="24"/>
-          <w:szCs w:val="24"/>
-        </w:rPr>
-      </w:pPr>
-      <w:hyperlink r:id="rId34" w:history="1">
-        <w:r>
-          <w:rPr>
-            <w:rStyle w:val="Hyperlink"/>
-            <w:b/>
-            <w:bCs/>
-            <w:iCs/>
-            <w:sz w:val="24"/>
-            <w:szCs w:val="24"/>
-          </w:rPr>
-          <w:t>https://living-streams.vercel.app/</w:t>
-        </w:r>
-      </w:hyperlink>
-    </w:p>
-    <w:p>
-      <w:pPr>
-        <w:pStyle w:val="Normal1"/>
-        <w:spacing w:line="240" w:lineRule="auto"/>
-        <w:rPr>
-          <w:b/>
-          <w:bCs/>
-          <w:iCs/>
-          <w:color w:val="000000" w:themeColor="text1"/>
-          <w:sz w:val="24"/>
-          <w:szCs w:val="24"/>
-        </w:rPr>
-      </w:pPr>
-      <w:hyperlink r:id="rId35" w:history="1">
-        <w:r>
-          <w:rPr>
-            <w:rStyle w:val="Hyperlink"/>
-            <w:b/>
-            <w:bCs/>
-            <w:iCs/>
-            <w:sz w:val="24"/>
-            <w:szCs w:val="24"/>
-          </w:rPr>
-          <w:t>https://thomasjohnmartinez.com/</w:t>
-        </w:r>
-      </w:hyperlink>
-    </w:p>
-    <w:p>
-      <w:pPr>
-        <w:pStyle w:val="NormalWeb"/>
-        <w:spacing w:before="0" w:beforeAutospacing="0" w:after="0" w:afterAutospacing="0"/>
-        <w:ind w:firstLine="720"/>
-      </w:pPr>
-      <w:r>
-        <w:rPr>
-          <w:color w:val="000000"/>
-          <w:sz w:val="20"/>
-          <w:szCs w:val="20"/>
-        </w:rPr>
-        <w:t>Tommy Martinez is an artist and programmer working primarily through research, sound and code. He creates software and musical systems for the internet, embedded devices, and for live multichannel performance. Martinez has performed at MoMA PS1, The DiMenna Center for Classical Music, Fridman Gallery, and Pioneer Works. He has lectured on sound and electronic art at School for Poetic Computation, UC Berkeley, Stanford University, and Kunstakademie Düsseldorf. </w:t>
-      </w:r>
-    </w:p>
-    <w:p>
-      <w:pPr>
-        <w:pStyle w:val="NormalWeb"/>
-        <w:spacing w:before="0" w:beforeAutospacing="0" w:after="0" w:afterAutospacing="0"/>
-        <w:ind w:firstLine="720"/>
-      </w:pPr>
-      <w:r>
-        <w:rPr>
-          <w:color w:val="000000"/>
-          <w:sz w:val="20"/>
-          <w:szCs w:val="20"/>
-        </w:rPr>
-        <w:t>As a programmer and systems designer Tommy has worked with artists such as Laurie Anderson, Toni Dove, Nicole Eisenman, Pierre Huyghe, Kristin Lucas, Florian Meisenberg, and Martine Syms. His work as a collaborator and engineer has been exhibited at Artists Space, Asia Society, Bridget Donahue Gallery, Carnegie Mellon University, Henie Onstad Kunstsenter, ICA at Virginia Commonwealth University, Kunsthalle Basel, The Shed, Simone Subal Gallery, and the 2019 Whitney Biennial. </w:t>
-      </w:r>
+      </w:r>
+      <w:r>
+        <w:br/>
+      </w:r>
+      <w:proofErr w:type="spellStart"/>
+      <w:r>
+        <w:t>HxH</w:t>
+      </w:r>
+      <w:proofErr w:type="spellEnd"/>
+      <w:r>
+        <w:t xml:space="preserve"> started about three years ago. The project is a direct response to all their activity with others and more importantly all their future leaning sonic desires. Their debut album </w:t>
+      </w:r>
+      <w:r>
+        <w:rPr>
+          <w:b/>
+          <w:bCs/>
+        </w:rPr>
+        <w:t>STARK PHENOMENA</w:t>
+      </w:r>
+      <w:r>
+        <w:t xml:space="preserve"> is both their first studio recording and their first physical release. The album is appropriately set to be released by </w:t>
+      </w:r>
+      <w:r>
+        <w:rPr>
+          <w:b/>
+          <w:bCs/>
+        </w:rPr>
+        <w:t>KMRU</w:t>
+      </w:r>
+      <w:r>
+        <w:t xml:space="preserve"> on his growing label OFNOT. It’s an ideal introduction to their sound world and their approach.</w:t>
+      </w:r>
+      <w:r>
+        <w:rPr>
+          <w:rFonts w:ascii="MS Gothic" w:eastAsia="MS Gothic" w:hAnsi="MS Gothic" w:cs="MS Gothic" w:hint="eastAsia"/>
+        </w:rPr>
+        <w:t> + +</w:t>
+      </w:r>
+      <w:r>
+        <w:br/>
+      </w:r>
+      <w:r>
+        <w:br/>
+      </w:r>
+      <w:proofErr w:type="spellStart"/>
+      <w:r>
+        <w:t>HxH</w:t>
+      </w:r>
+      <w:proofErr w:type="spellEnd"/>
+      <w:r>
+        <w:t xml:space="preserve"> describe their music as “electroacoustic,” but until recently the presence of Black musicians in this field has been greatly overlooked and largely ignored, making this phrase only partially appropriate. What </w:t>
+      </w:r>
+      <w:proofErr w:type="spellStart"/>
+      <w:r>
+        <w:t>HxH</w:t>
+      </w:r>
+      <w:proofErr w:type="spellEnd"/>
+      <w:r>
+        <w:t xml:space="preserve"> do really is to always be unpredictable. Every gig is a new soundscape. Sometimes you might hear echoes of </w:t>
+      </w:r>
+      <w:proofErr w:type="spellStart"/>
+      <w:r>
+        <w:t>Autechre</w:t>
+      </w:r>
+      <w:proofErr w:type="spellEnd"/>
+      <w:r>
+        <w:t xml:space="preserve"> or Robert Hood but then the sound-field will </w:t>
+      </w:r>
+      <w:proofErr w:type="gramStart"/>
+      <w:r>
+        <w:t>open up</w:t>
+      </w:r>
+      <w:proofErr w:type="gramEnd"/>
+      <w:r>
+        <w:t xml:space="preserve"> into a new terrain all their own. Chris and Lester bring together techniques from across the sound spectrum of electronic music </w:t>
+      </w:r>
+      <w:proofErr w:type="gramStart"/>
+      <w:r>
+        <w:t>and also</w:t>
+      </w:r>
+      <w:proofErr w:type="gramEnd"/>
+      <w:r>
+        <w:t xml:space="preserve"> draw on their deep backgrounds in Jazz, Improvisation, Classical and Noise scenes to create a sound that is true to them. After all, these two have worked with the likes of Bennie Maupin and the music of Black Fluxus artist Ben Patterson. Their rhizome is deep.</w:t>
+      </w:r>
+      <w:r>
+        <w:rPr>
+          <w:rFonts w:ascii="MS Gothic" w:eastAsia="MS Gothic" w:hAnsi="MS Gothic" w:cs="MS Gothic" w:hint="eastAsia"/>
+        </w:rPr>
+        <w:t> + +</w:t>
+      </w:r>
+    </w:p>
+    <w:p>
+      <w:pPr>
+        <w:pStyle w:val="noformatting"/>
+        <w:rPr>
+          <w:rFonts w:ascii="Arial" w:hAnsi="Arial" w:cs="Arial"/>
+          <w:i/>
+          <w:color w:val="000000" w:themeColor="text1"/>
+          <w:sz w:val="24"/>
+          <w:szCs w:val="24"/>
+        </w:rPr>
+      </w:pPr>
     </w:p>
     <w:p>
       <w:pPr>
         <w:spacing w:after="200"/>
         <w:rPr>
-          <w:color w:val="000000"/>
-          <w:sz w:val="20"/>
-          <w:szCs w:val="20"/>
-        </w:rPr>
-      </w:pPr>
-      <w:r>
-        <w:rPr>
-          <w:color w:val="000000"/>
-          <w:sz w:val="20"/>
-          <w:szCs w:val="20"/>
-        </w:rPr>
-        <w:t xml:space="preserve">Tommy was previously the Director of Technology at </w:t>
-      </w:r>
-      <w:hyperlink r:id="rId36" w:history="1">
-        <w:r>
-          <w:rPr>
-            <w:rStyle w:val="Hyperlink"/>
-            <w:color w:val="1155CC"/>
-            <w:sz w:val="20"/>
-            <w:szCs w:val="20"/>
-          </w:rPr>
-          <w:t>Pioneer Works</w:t>
-        </w:r>
-      </w:hyperlink>
-      <w:r>
-        <w:rPr>
-          <w:color w:val="000000"/>
-          <w:sz w:val="20"/>
-          <w:szCs w:val="20"/>
-        </w:rPr>
-        <w:t xml:space="preserve"> where he led the Tech Residency and other initiatives at the space.  He is currently an Adjunct Professor at NYU’s Interactive Telecommunications Program (ITP) and Integrated Design &amp; Media (IDM) and currently teaching The Musical Web at School for Poetic Computation, a class exploring sound and composition on the internet. Tommy holds an MFA from the </w:t>
-      </w:r>
-      <w:hyperlink r:id="rId37" w:history="1">
-        <w:r>
-          <w:rPr>
-            <w:rStyle w:val="Hyperlink"/>
-            <w:color w:val="1155CC"/>
-            <w:sz w:val="20"/>
-            <w:szCs w:val="20"/>
-          </w:rPr>
-          <w:t>Sonic Arts</w:t>
-        </w:r>
-      </w:hyperlink>
-      <w:r>
-        <w:rPr>
-          <w:color w:val="000000"/>
-          <w:sz w:val="20"/>
-          <w:szCs w:val="20"/>
-        </w:rPr>
-        <w:t xml:space="preserve"> program at CU</w:t>
-      </w:r>
-    </w:p>
-    <w:p>
-      <w:pPr>
-        <w:pStyle w:val="Normal1"/>
-        <w:spacing w:line="240" w:lineRule="auto"/>
-        <w:rPr>
-          <w:b/>
-          <w:bCs/>
-          <w:iCs/>
-          <w:color w:val="000000" w:themeColor="text1"/>
-          <w:sz w:val="24"/>
-          <w:szCs w:val="24"/>
-        </w:rPr>
-      </w:pPr>
-      <w:r>
-        <w:rPr>
-          <w:i/>
-          <w:color w:val="000000" w:themeColor="text1"/>
-          <w:sz w:val="24"/>
-          <w:szCs w:val="24"/>
-        </w:rPr>
-        <w:t xml:space="preserve">Living Streams </w:t>
-      </w:r>
-      <w:r>
-        <w:rPr>
-          <w:iCs/>
-          <w:color w:val="000000" w:themeColor="text1"/>
-          <w:sz w:val="24"/>
-          <w:szCs w:val="24"/>
-        </w:rPr>
-        <w:t>is a generative web composition that runs in the browser, using a collection of 25 recorded sounds.</w:t>
-      </w:r>
-    </w:p>
-    <w:p>
-      <w:pPr>
-        <w:pStyle w:val="Normal1"/>
-        <w:rPr>
-          <w:b/>
-          <w:bCs/>
-          <w:i/>
-          <w:color w:val="000000" w:themeColor="text1"/>
-          <w:sz w:val="24"/>
-          <w:szCs w:val="24"/>
-        </w:rPr>
-      </w:pPr>
-    </w:p>
-    <w:p>
-      <w:pPr>
-        <w:pStyle w:val="Normal1"/>
-        <w:rPr>
-          <w:i/>
-          <w:color w:val="000000" w:themeColor="text1"/>
-          <w:sz w:val="24"/>
-          <w:szCs w:val="24"/>
-        </w:rPr>
-      </w:pPr>
-    </w:p>
-    <w:p>
-      <w:pPr>
-        <w:pStyle w:val="Normal1"/>
-        <w:rPr>
-          <w:i/>
-          <w:color w:val="000000" w:themeColor="text1"/>
-          <w:sz w:val="24"/>
-          <w:szCs w:val="24"/>
-        </w:rPr>
-      </w:pPr>
-      <w:r>
-        <w:rPr>
-          <w:noProof/>
-          <w:color w:val="000000" w:themeColor="text1"/>
-          <w:sz w:val="24"/>
-          <w:szCs w:val="24"/>
-        </w:rPr>
-        <w:pict w14:anchorId="5E365E39">
-          <v:rect id="_x0000_i1030" alt="" style="width:468pt;height:.05pt;mso-width-percent:0;mso-height-percent:0;mso-width-percent:0;mso-height-percent:0" o:hralign="center" o:hrstd="t" o:hr="t" fillcolor="#a0a0a0" stroked="f"/>
-        </w:pict>
-      </w:r>
-    </w:p>
-    <w:p>
-      <w:pPr>
-        <w:pStyle w:val="Normal1"/>
-        <w:rPr>
-          <w:i/>
-          <w:color w:val="000000" w:themeColor="text1"/>
-          <w:sz w:val="24"/>
-          <w:szCs w:val="24"/>
-        </w:rPr>
-      </w:pPr>
-      <w:r>
-        <w:rPr>
-          <w:i/>
-          <w:color w:val="000000" w:themeColor="text1"/>
-          <w:sz w:val="24"/>
-          <w:szCs w:val="24"/>
-        </w:rPr>
-        <w:t xml:space="preserve">Class 10 Wednesday </w:t>
-      </w:r>
-      <w:r>
-        <w:rPr>
-          <w:i/>
-          <w:color w:val="000000" w:themeColor="text1"/>
-          <w:sz w:val="24"/>
-          <w:szCs w:val="24"/>
-        </w:rPr>
-        <w:t>4</w:t>
-      </w:r>
-      <w:r>
-        <w:rPr>
-          <w:i/>
-          <w:color w:val="000000" w:themeColor="text1"/>
-          <w:sz w:val="24"/>
-          <w:szCs w:val="24"/>
-        </w:rPr>
-        <w:t>/</w:t>
-      </w:r>
-      <w:r>
-        <w:rPr>
-          <w:i/>
-          <w:color w:val="000000" w:themeColor="text1"/>
-          <w:sz w:val="24"/>
-          <w:szCs w:val="24"/>
-        </w:rPr>
-        <w:t>2</w:t>
-      </w:r>
-    </w:p>
-    <w:p>
-      <w:pPr>
-        <w:pStyle w:val="Normal1"/>
-        <w:rPr>
-          <w:i/>
-          <w:color w:val="000000" w:themeColor="text1"/>
-          <w:sz w:val="24"/>
-          <w:szCs w:val="24"/>
-        </w:rPr>
-      </w:pPr>
-      <w:r>
-        <w:rPr>
-          <w:noProof/>
-          <w:color w:val="000000" w:themeColor="text1"/>
-          <w:sz w:val="24"/>
-          <w:szCs w:val="24"/>
-        </w:rPr>
-        <w:pict w14:anchorId="1E2693CA">
-          <v:rect id="_x0000_i1029" alt="" style="width:468pt;height:.05pt;mso-width-percent:0;mso-height-percent:0;mso-width-percent:0;mso-height-percent:0" o:hralign="center" o:hrstd="t" o:hr="t" fillcolor="#a0a0a0" stroked="f"/>
-        </w:pict>
-      </w:r>
-    </w:p>
-    <w:p>
-      <w:pPr>
-        <w:pStyle w:val="Normal1"/>
-        <w:rPr>
-          <w:i/>
-          <w:color w:val="000000" w:themeColor="text1"/>
-          <w:sz w:val="24"/>
-          <w:szCs w:val="24"/>
-        </w:rPr>
-      </w:pPr>
-      <w:r>
-        <w:rPr>
-          <w:i/>
-          <w:color w:val="000000" w:themeColor="text1"/>
-          <w:sz w:val="24"/>
-          <w:szCs w:val="24"/>
-        </w:rPr>
-        <w:t xml:space="preserve">Class 11 Wednesday </w:t>
-      </w:r>
-      <w:r>
-        <w:rPr>
-          <w:i/>
-          <w:color w:val="000000" w:themeColor="text1"/>
-          <w:sz w:val="24"/>
-          <w:szCs w:val="24"/>
-        </w:rPr>
-        <w:t>4</w:t>
-      </w:r>
-      <w:r>
-        <w:rPr>
-          <w:i/>
-          <w:color w:val="000000" w:themeColor="text1"/>
-          <w:sz w:val="24"/>
-          <w:szCs w:val="24"/>
-        </w:rPr>
-        <w:t>/</w:t>
-      </w:r>
-      <w:r>
-        <w:rPr>
-          <w:i/>
-          <w:color w:val="000000" w:themeColor="text1"/>
-          <w:sz w:val="24"/>
-          <w:szCs w:val="24"/>
-        </w:rPr>
-        <w:t>9</w:t>
-      </w:r>
-    </w:p>
-    <w:p>
-      <w:pPr>
-        <w:pStyle w:val="Normal1"/>
-        <w:rPr>
-          <w:i/>
-          <w:color w:val="000000" w:themeColor="text1"/>
-          <w:sz w:val="24"/>
-          <w:szCs w:val="24"/>
-        </w:rPr>
-      </w:pPr>
-      <w:r>
-        <w:rPr>
-          <w:noProof/>
-          <w:color w:val="000000" w:themeColor="text1"/>
-          <w:sz w:val="24"/>
-          <w:szCs w:val="24"/>
-        </w:rPr>
-        <w:pict w14:anchorId="2B287B36">
-          <v:rect id="_x0000_i1028" alt="" style="width:468pt;height:.05pt;mso-width-percent:0;mso-height-percent:0;mso-width-percent:0;mso-height-percent:0" o:hralign="center" o:hrstd="t" o:hr="t" fillcolor="#a0a0a0" stroked="f"/>
-        </w:pict>
-      </w:r>
-    </w:p>
-    <w:p>
-      <w:pPr>
-        <w:pStyle w:val="Normal1"/>
-        <w:rPr>
-          <w:i/>
-          <w:color w:val="000000" w:themeColor="text1"/>
-          <w:sz w:val="24"/>
-          <w:szCs w:val="24"/>
-        </w:rPr>
-      </w:pPr>
-    </w:p>
-    <w:p>
-      <w:pPr>
-        <w:pStyle w:val="Normal1"/>
-        <w:rPr>
-          <w:i/>
-          <w:color w:val="000000" w:themeColor="text1"/>
-          <w:sz w:val="24"/>
-          <w:szCs w:val="24"/>
-        </w:rPr>
-      </w:pPr>
-      <w:r>
-        <w:rPr>
-          <w:i/>
-          <w:color w:val="000000" w:themeColor="text1"/>
-          <w:sz w:val="24"/>
-          <w:szCs w:val="24"/>
-        </w:rPr>
-        <w:lastRenderedPageBreak/>
-        <w:t xml:space="preserve">Class 12 Wednesday </w:t>
-      </w:r>
-      <w:r>
-        <w:rPr>
-          <w:i/>
-          <w:color w:val="000000" w:themeColor="text1"/>
-          <w:sz w:val="24"/>
-          <w:szCs w:val="24"/>
-        </w:rPr>
-        <w:t>4</w:t>
-      </w:r>
-      <w:r>
-        <w:rPr>
-          <w:i/>
-          <w:color w:val="000000" w:themeColor="text1"/>
-          <w:sz w:val="24"/>
-          <w:szCs w:val="24"/>
-        </w:rPr>
-        <w:t>/</w:t>
-      </w:r>
-      <w:r>
-        <w:rPr>
-          <w:i/>
-          <w:color w:val="000000" w:themeColor="text1"/>
-          <w:sz w:val="24"/>
-          <w:szCs w:val="24"/>
-        </w:rPr>
-        <w:t>16</w:t>
-      </w:r>
-    </w:p>
-    <w:p>
-      <w:pPr>
-        <w:pStyle w:val="Normal1"/>
-        <w:rPr>
-          <w:i/>
-          <w:color w:val="000000" w:themeColor="text1"/>
-          <w:sz w:val="24"/>
-          <w:szCs w:val="24"/>
-        </w:rPr>
-      </w:pPr>
-      <w:r>
-        <w:rPr>
-          <w:noProof/>
-          <w:color w:val="000000" w:themeColor="text1"/>
-          <w:sz w:val="24"/>
-          <w:szCs w:val="24"/>
-        </w:rPr>
-        <w:pict w14:anchorId="15F8329F">
-          <v:rect id="_x0000_i1027" alt="" style="width:468pt;height:.05pt;mso-width-percent:0;mso-height-percent:0;mso-width-percent:0;mso-height-percent:0" o:hralign="center" o:hrstd="t" o:hr="t" fillcolor="#a0a0a0" stroked="f"/>
-        </w:pict>
-      </w:r>
-    </w:p>
-    <w:p>
-      <w:pPr>
-        <w:pStyle w:val="Normal1"/>
-        <w:rPr>
-          <w:i/>
-          <w:color w:val="000000" w:themeColor="text1"/>
-          <w:sz w:val="24"/>
-          <w:szCs w:val="24"/>
-        </w:rPr>
-      </w:pPr>
-    </w:p>
-    <w:p>
-      <w:pPr>
-        <w:pStyle w:val="Normal1"/>
-        <w:rPr>
-          <w:i/>
-          <w:color w:val="000000" w:themeColor="text1"/>
-          <w:sz w:val="24"/>
-          <w:szCs w:val="24"/>
-        </w:rPr>
-      </w:pPr>
-      <w:r>
-        <w:rPr>
-          <w:i/>
-          <w:color w:val="000000" w:themeColor="text1"/>
-          <w:sz w:val="24"/>
-          <w:szCs w:val="24"/>
-        </w:rPr>
-        <w:t xml:space="preserve">Class 13 Wednesday </w:t>
-      </w:r>
-      <w:r>
-        <w:rPr>
-          <w:i/>
-          <w:color w:val="000000" w:themeColor="text1"/>
-          <w:sz w:val="24"/>
-          <w:szCs w:val="24"/>
-        </w:rPr>
-        <w:t>4</w:t>
-      </w:r>
-      <w:r>
-        <w:rPr>
-          <w:i/>
-          <w:color w:val="000000" w:themeColor="text1"/>
-          <w:sz w:val="24"/>
-          <w:szCs w:val="24"/>
-        </w:rPr>
-        <w:t>/</w:t>
-      </w:r>
-      <w:r>
-        <w:rPr>
-          <w:i/>
-          <w:color w:val="000000" w:themeColor="text1"/>
-          <w:sz w:val="24"/>
-          <w:szCs w:val="24"/>
-        </w:rPr>
-        <w:t>23</w:t>
-      </w:r>
-    </w:p>
-    <w:p>
-      <w:pPr>
-        <w:pStyle w:val="Normal1"/>
-        <w:rPr>
-          <w:i/>
-          <w:color w:val="000000" w:themeColor="text1"/>
-          <w:sz w:val="24"/>
-          <w:szCs w:val="24"/>
-        </w:rPr>
-      </w:pPr>
-      <w:r>
-        <w:rPr>
-          <w:noProof/>
-          <w:color w:val="000000" w:themeColor="text1"/>
-          <w:sz w:val="24"/>
-          <w:szCs w:val="24"/>
-        </w:rPr>
-        <w:pict w14:anchorId="78D2CA2C">
-          <v:rect id="_x0000_i1026" alt="" style="width:468pt;height:.05pt;mso-width-percent:0;mso-height-percent:0;mso-width-percent:0;mso-height-percent:0" o:hralign="center" o:hrstd="t" o:hr="t" fillcolor="#a0a0a0" stroked="f"/>
-        </w:pict>
-      </w:r>
-    </w:p>
-    <w:p>
-      <w:pPr>
-        <w:pStyle w:val="Normal1"/>
-        <w:rPr>
-          <w:i/>
-          <w:color w:val="000000" w:themeColor="text1"/>
-          <w:sz w:val="24"/>
-          <w:szCs w:val="24"/>
-        </w:rPr>
-      </w:pPr>
-    </w:p>
-    <w:p>
-      <w:pPr>
-        <w:pStyle w:val="Normal1"/>
-        <w:rPr>
-          <w:i/>
-          <w:color w:val="000000" w:themeColor="text1"/>
-          <w:sz w:val="24"/>
-          <w:szCs w:val="24"/>
-        </w:rPr>
-      </w:pPr>
-      <w:r>
-        <w:rPr>
-          <w:i/>
-          <w:color w:val="000000" w:themeColor="text1"/>
-          <w:sz w:val="24"/>
-          <w:szCs w:val="24"/>
-        </w:rPr>
-        <w:t>Class 1</w:t>
-      </w:r>
-      <w:r>
-        <w:rPr>
-          <w:i/>
-          <w:color w:val="000000" w:themeColor="text1"/>
-          <w:sz w:val="24"/>
-          <w:szCs w:val="24"/>
-        </w:rPr>
-        <w:t xml:space="preserve">4 </w:t>
-      </w:r>
-      <w:r>
-        <w:rPr>
-          <w:i/>
-          <w:color w:val="000000" w:themeColor="text1"/>
-          <w:sz w:val="24"/>
-          <w:szCs w:val="24"/>
-        </w:rPr>
-        <w:t xml:space="preserve">Wednesday </w:t>
-      </w:r>
-      <w:r>
-        <w:rPr>
-          <w:i/>
-          <w:color w:val="000000" w:themeColor="text1"/>
-          <w:sz w:val="24"/>
-          <w:szCs w:val="24"/>
-        </w:rPr>
-        <w:t>4</w:t>
-      </w:r>
-      <w:r>
-        <w:rPr>
-          <w:i/>
-          <w:color w:val="000000" w:themeColor="text1"/>
-          <w:sz w:val="24"/>
-          <w:szCs w:val="24"/>
-        </w:rPr>
-        <w:t>/</w:t>
-      </w:r>
-      <w:r>
-        <w:rPr>
-          <w:i/>
-          <w:color w:val="000000" w:themeColor="text1"/>
-          <w:sz w:val="24"/>
-          <w:szCs w:val="24"/>
-        </w:rPr>
-        <w:t>30</w:t>
-      </w:r>
-    </w:p>
-    <w:p>
-      <w:pPr>
-        <w:pStyle w:val="Normal1"/>
-        <w:rPr>
-          <w:i/>
-          <w:color w:val="000000" w:themeColor="text1"/>
-          <w:sz w:val="24"/>
-          <w:szCs w:val="24"/>
-        </w:rPr>
-      </w:pPr>
-      <w:r>
-        <w:rPr>
-          <w:noProof/>
-          <w:color w:val="000000" w:themeColor="text1"/>
-          <w:sz w:val="24"/>
-          <w:szCs w:val="24"/>
-        </w:rPr>
-        <w:pict w14:anchorId="44C92333">
-          <v:rect id="_x0000_i1025" alt="" style="width:468pt;height:.05pt;mso-width-percent:0;mso-height-percent:0;mso-width-percent:0;mso-height-percent:0" o:hralign="center" o:hrstd="t" o:hr="t" fillcolor="#a0a0a0" stroked="f"/>
-        </w:pict>
-      </w:r>
-    </w:p>
-    <w:p>
-      <w:pPr>
-        <w:pStyle w:val="Normal1"/>
-        <w:rPr>
-          <w:i/>
-          <w:color w:val="000000" w:themeColor="text1"/>
-          <w:sz w:val="24"/>
-          <w:szCs w:val="24"/>
-        </w:rPr>
-      </w:pPr>
-    </w:p>
-    <w:p>
-      <w:pPr>
-        <w:pStyle w:val="Normal1"/>
-        <w:rPr>
-          <w:i/>
-          <w:color w:val="000000" w:themeColor="text1"/>
-          <w:sz w:val="24"/>
-          <w:szCs w:val="24"/>
-        </w:rPr>
-      </w:pPr>
-      <w:r>
-        <w:rPr>
-          <w:i/>
-          <w:color w:val="000000" w:themeColor="text1"/>
-          <w:sz w:val="24"/>
-          <w:szCs w:val="24"/>
-        </w:rPr>
-        <w:t xml:space="preserve">Class 15 Wednesday </w:t>
-      </w:r>
-      <w:r>
-        <w:rPr>
-          <w:i/>
-          <w:color w:val="000000" w:themeColor="text1"/>
-          <w:sz w:val="24"/>
-          <w:szCs w:val="24"/>
-        </w:rPr>
-        <w:t>5</w:t>
-      </w:r>
-      <w:r>
-        <w:rPr>
-          <w:i/>
-          <w:color w:val="000000" w:themeColor="text1"/>
-          <w:sz w:val="24"/>
-          <w:szCs w:val="24"/>
-        </w:rPr>
-        <w:t>/</w:t>
-      </w:r>
-      <w:r>
-        <w:rPr>
-          <w:i/>
-          <w:color w:val="000000" w:themeColor="text1"/>
-          <w:sz w:val="24"/>
-          <w:szCs w:val="24"/>
-        </w:rPr>
-        <w:t>07</w:t>
-      </w:r>
-      <w:r>
-        <w:rPr>
-          <w:i/>
-          <w:color w:val="000000" w:themeColor="text1"/>
-          <w:sz w:val="24"/>
-          <w:szCs w:val="24"/>
-        </w:rPr>
-        <w:t xml:space="preserve"> or TBA</w:t>
-      </w:r>
-    </w:p>
-    <w:p>
-      <w:pPr>
-        <w:pStyle w:val="Normal1"/>
-        <w:rPr>
-          <w:b/>
-          <w:bCs/>
-          <w:i/>
-          <w:color w:val="000000" w:themeColor="text1"/>
-          <w:sz w:val="24"/>
-          <w:szCs w:val="24"/>
-        </w:rPr>
-      </w:pPr>
-      <w:r>
-        <w:rPr>
-          <w:b/>
-          <w:bCs/>
-          <w:i/>
-          <w:color w:val="000000" w:themeColor="text1"/>
-          <w:sz w:val="24"/>
-          <w:szCs w:val="24"/>
-        </w:rPr>
-        <w:t>Final Exam</w:t>
-      </w:r>
-    </w:p>
-    <w:p>
-      <w:pPr>
-        <w:pStyle w:val="noformatting"/>
-        <w:rPr>
-          <w:rFonts w:ascii="Arial" w:hAnsi="Arial" w:cs="Arial"/>
-          <w:i/>
-          <w:color w:val="000000" w:themeColor="text1"/>
-          <w:sz w:val="24"/>
-          <w:szCs w:val="24"/>
-        </w:rPr>
-      </w:pPr>
-    </w:p>
-    <w:p>
-      <w:pPr>
-        <w:spacing w:after="200"/>
-        <w:rPr>
           <w:rFonts w:ascii="Arial" w:hAnsi="Arial" w:cs="Arial"/>
           <w:color w:val="000000" w:themeColor="text1"/>
           <w:sz w:val="24"/>
@@ -9772,12 +11326,12 @@
       </w:pPr>
     </w:p>
     <w:sectPr>
-      <w:headerReference w:type="even" r:id="rId38"/>
-      <w:headerReference w:type="default" r:id="rId39"/>
-      <w:footerReference w:type="even" r:id="rId40"/>
-      <w:footerReference w:type="default" r:id="rId41"/>
-      <w:headerReference w:type="first" r:id="rId42"/>
-      <w:footerReference w:type="first" r:id="rId43"/>
+      <w:headerReference w:type="even" r:id="rId31"/>
+      <w:headerReference w:type="default" r:id="rId32"/>
+      <w:footerReference w:type="even" r:id="rId33"/>
+      <w:footerReference w:type="default" r:id="rId34"/>
+      <w:headerReference w:type="first" r:id="rId35"/>
+      <w:footerReference w:type="first" r:id="rId36"/>
       <w:type w:val="continuous"/>
       <w:pgSz w:w="12240" w:h="15840"/>
       <w:pgMar w:top="1440" w:right="1440" w:bottom="1440" w:left="1440" w:header="720" w:footer="720" w:gutter="0"/>
